--- a/thuctapword/Mau 2. Phieu nhan xet.docx
+++ b/thuctapword/Mau 2. Phieu nhan xet.docx
@@ -1,6 +1,6 @@
 
 <file path=word/document.xml><?xml version="1.0" encoding="utf-8"?>
-<w:document xmlns:wpc="http://schemas.microsoft.com/office/word/2010/wordprocessingCanvas" xmlns:cx="http://schemas.microsoft.com/office/drawing/2014/chartex" xmlns:cx1="http://schemas.microsoft.com/office/drawing/2015/9/8/chartex" xmlns:cx2="http://schemas.microsoft.com/office/drawing/2015/10/21/chartex" xmlns:cx3="http://schemas.microsoft.com/office/drawing/2016/5/9/chartex" xmlns:cx4="http://schemas.microsoft.com/office/drawing/2016/5/10/chartex" xmlns:cx5="http://schemas.microsoft.com/office/drawing/2016/5/11/chartex" xmlns:cx6="http://schemas.microsoft.com/office/drawing/2016/5/12/chartex" xmlns:cx7="http://schemas.microsoft.com/office/drawing/2016/5/13/chartex" xmlns:cx8="http://schemas.microsoft.com/office/drawing/2016/5/14/chartex" xmlns:mc="http://schemas.openxmlformats.org/markup-compatibility/2006" xmlns:aink="http://schemas.microsoft.com/office/drawing/2016/ink" xmlns:am3d="http://schemas.microsoft.com/office/drawing/2017/model3d" xmlns:o="urn:schemas-microsoft-com:office:office" xmlns:oel="http://schemas.microsoft.com/office/2019/extlst" xmlns:r="http://schemas.openxmlformats.org/officeDocument/2006/relationships" xmlns:m="http://schemas.openxmlformats.org/officeDocument/2006/math" xmlns:v="urn:schemas-microsoft-com:vml" xmlns:wp14="http://schemas.microsoft.com/office/word/2010/wordprocessingDrawing" xmlns:wp="http://schemas.openxmlformats.org/drawingml/2006/wordprocessingDrawing" xmlns:w10="urn:schemas-microsoft-com:office:word" xmlns:w="http://schemas.openxmlformats.org/wordprocessingml/2006/main" xmlns:w14="http://schemas.microsoft.com/office/word/2010/wordml" xmlns:w15="http://schemas.microsoft.com/office/word/2012/wordml" xmlns:w16cex="http://schemas.microsoft.com/office/word/2018/wordml/cex" xmlns:w16cid="http://schemas.microsoft.com/office/word/2016/wordml/cid" xmlns:w16="http://schemas.microsoft.com/office/word/2018/wordml" xmlns:w16sdtdh="http://schemas.microsoft.com/office/word/2020/wordml/sdtdatahash" xmlns:w16se="http://schemas.microsoft.com/office/word/2015/wordml/symex" xmlns:wpg="http://schemas.microsoft.com/office/word/2010/wordprocessingGroup" xmlns:wpi="http://schemas.microsoft.com/office/word/2010/wordprocessingInk" xmlns:wne="http://schemas.microsoft.com/office/word/2006/wordml" xmlns:wps="http://schemas.microsoft.com/office/word/2010/wordprocessingShape" mc:Ignorable="w14 w15 w16se w16cid w16 w16cex w16sdtdh wp14">
+<w:document xmlns:wpc="http://schemas.microsoft.com/office/word/2010/wordprocessingCanvas" xmlns:cx="http://schemas.microsoft.com/office/drawing/2014/chartex" xmlns:mc="http://schemas.openxmlformats.org/markup-compatibility/2006" xmlns:o="urn:schemas-microsoft-com:office:office" xmlns:r="http://schemas.openxmlformats.org/officeDocument/2006/relationships" xmlns:m="http://schemas.openxmlformats.org/officeDocument/2006/math" xmlns:v="urn:schemas-microsoft-com:vml" xmlns:wp14="http://schemas.microsoft.com/office/word/2010/wordprocessingDrawing" xmlns:wp="http://schemas.openxmlformats.org/drawingml/2006/wordprocessingDrawing" xmlns:w10="urn:schemas-microsoft-com:office:word" xmlns:w="http://schemas.openxmlformats.org/wordprocessingml/2006/main" xmlns:w14="http://schemas.microsoft.com/office/word/2010/wordml" xmlns:w15="http://schemas.microsoft.com/office/word/2012/wordml" xmlns:w16se="http://schemas.microsoft.com/office/word/2015/wordml/symex" xmlns:wpg="http://schemas.microsoft.com/office/word/2010/wordprocessingGroup" xmlns:wpi="http://schemas.microsoft.com/office/word/2010/wordprocessingInk" xmlns:wne="http://schemas.microsoft.com/office/word/2006/wordml" xmlns:wps="http://schemas.microsoft.com/office/word/2010/wordprocessingShape" mc:Ignorable="w14 w15 w16se wp14">
   <w:body>
     <w:p>
       <w:pPr>
@@ -22,7 +22,7 @@
       </w:pPr>
       <w:r>
         <w:rPr>
-          <w:rFonts w:ascii="Calibri" w:eastAsia="Calibri" w:hAnsi="Calibri" w:cs="Calibri"/>
+          <w:rFonts w:eastAsia="Calibri"/>
           <w:noProof/>
           <w:sz w:val="22"/>
         </w:rPr>
@@ -126,7 +126,7 @@
               </wp:anchor>
             </w:drawing>
           </mc:Choice>
-          <mc:Fallback xmlns:a="http://schemas.openxmlformats.org/drawingml/2006/main">
+          <mc:Fallback xmlns:a="http://schemas.openxmlformats.org/drawingml/2006/main" xmlns:w16sdtdh="http://schemas.microsoft.com/office/word/2020/wordml/sdtdatahash" xmlns:w16="http://schemas.microsoft.com/office/word/2018/wordml" xmlns:w16cid="http://schemas.microsoft.com/office/word/2016/wordml/cid" xmlns:w16cex="http://schemas.microsoft.com/office/word/2018/wordml/cex" xmlns:oel="http://schemas.microsoft.com/office/2019/extlst" xmlns:am3d="http://schemas.microsoft.com/office/drawing/2017/model3d" xmlns:aink="http://schemas.microsoft.com/office/drawing/2016/ink" xmlns:cx8="http://schemas.microsoft.com/office/drawing/2016/5/14/chartex" xmlns:cx7="http://schemas.microsoft.com/office/drawing/2016/5/13/chartex" xmlns:cx6="http://schemas.microsoft.com/office/drawing/2016/5/12/chartex" xmlns:cx5="http://schemas.microsoft.com/office/drawing/2016/5/11/chartex" xmlns:cx4="http://schemas.microsoft.com/office/drawing/2016/5/10/chartex" xmlns:cx3="http://schemas.microsoft.com/office/drawing/2016/5/9/chartex" xmlns:cx2="http://schemas.microsoft.com/office/drawing/2015/10/21/chartex" xmlns:cx1="http://schemas.microsoft.com/office/drawing/2015/9/8/chartex">
             <w:pict>
               <v:group id="Group 8302" style="width:487.35pt;height:63.75pt;position:absolute;z-index:-2147483648;mso-position-horizontal-relative:text;mso-position-horizontal:absolute;margin-left:5.65pt;mso-position-vertical-relative:text;margin-top:0.0738716pt;" coordsize="61893,8096">
                 <v:shape id="Picture 7" style="position:absolute;width:8032;height:8096;left:0;top:0;" filled="f">
@@ -349,53 +349,87 @@
         <w:t>Địa chỉ:</w:t>
       </w:r>
       <w:r>
-        <w:t xml:space="preserve"> </w:t>
-      </w:r>
-      <w:r>
-        <w:t>Lầu 5B, 20 Thân Nhân Trung, phường 13, Tân Bình, Thành phố Hồ Chí Minh</w:t>
+        <w:t xml:space="preserve"> Lầu 5B, 20 Thân Nhân Trung, phường 13, Tân Bình, Thành phố Hồ Chí Minh</w:t>
       </w:r>
       <w:r>
         <w:rPr>
           <w:b/>
         </w:rPr>
-        <w:t>.....................................................</w:t>
+        <w:t>..................</w:t>
       </w:r>
       <w:r>
         <w:rPr>
           <w:b/>
         </w:rPr>
-        <w:t>.......................</w:t>
+        <w:t>...................................</w:t>
       </w:r>
       <w:r>
         <w:rPr>
           <w:b/>
         </w:rPr>
-        <w:t>...........</w:t>
+        <w:t>........................................................</w:t>
       </w:r>
       <w:r>
         <w:rPr>
           <w:b/>
         </w:rPr>
-        <w:t>......................</w:t>
-      </w:r>
+        <w:t xml:space="preserve">................................ </w:t>
+      </w:r>
+    </w:p>
+    <w:p>
+      <w:pPr>
+        <w:spacing w:after="2" w:line="341" w:lineRule="auto"/>
+        <w:ind w:left="0" w:firstLine="0"/>
+        <w:jc w:val="left"/>
+      </w:pPr>
       <w:r>
         <w:rPr>
           <w:b/>
         </w:rPr>
-        <w:t xml:space="preserve">................................ </w:t>
-      </w:r>
-    </w:p>
-    <w:p>
-      <w:pPr>
-        <w:spacing w:after="2" w:line="341" w:lineRule="auto"/>
-        <w:ind w:left="113" w:firstLine="0"/>
-        <w:jc w:val="left"/>
-      </w:pPr>
+        <w:t xml:space="preserve">Email: </w:t>
+      </w:r>
+      <w:hyperlink r:id="rId7" w:history="1">
+        <w:r>
+          <w:rPr>
+            <w:rStyle w:val="Hyperlink"/>
+            <w:bCs/>
+            <w:color w:val="auto"/>
+            <w:szCs w:val="26"/>
+            <w:u w:val="none"/>
+          </w:rPr>
+          <w:t>nhan.pd@itnm.vn</w:t>
+        </w:r>
+      </w:hyperlink>
       <w:r>
         <w:rPr>
           <w:b/>
         </w:rPr>
-        <w:t xml:space="preserve">Email: ................................................................................... Điện thoại:……………………. Người hướng dẫn: </w:t>
+        <w:t>....................................................... Điện thoại:</w:t>
+      </w:r>
+      <w:r>
+        <w:rPr>
+          <w:color w:val="333E48"/>
+          <w:spacing w:val="-2"/>
+          <w:sz w:val="21"/>
+          <w:szCs w:val="21"/>
+          <w:shd w:val="clear" w:color="auto" w:fill="FFFFFF"/>
+        </w:rPr>
+        <w:t xml:space="preserve"> </w:t>
+      </w:r>
+      <w:r>
+        <w:rPr>
+          <w:bCs/>
+          <w:szCs w:val="26"/>
+        </w:rPr>
+        <w:t>0909139454</w:t>
+      </w:r>
+      <w:bookmarkStart w:id="0" w:name="_GoBack"/>
+      <w:bookmarkEnd w:id="0"/>
+      <w:r>
+        <w:rPr>
+          <w:b/>
+        </w:rPr>
+        <w:t xml:space="preserve">………. Người hướng dẫn: </w:t>
       </w:r>
       <w:r>
         <w:rPr>
@@ -423,7 +457,13 @@
         <w:rPr>
           <w:i/>
         </w:rPr>
-        <w:t xml:space="preserve">Nhằm mục đích đánh giá kết quả thực tập của sinh viên và chất lượng đào tạo của Nhà trường, Khoa CNTT trường Đại học Công nghiệp Thực phẩm (HUFI) rất mong nhận được những thông tin phản hồi của quý công ty, chúng tôi xin ghi nhận tất cả những ý kiến đóng góp quý doanh nghiệp. </w:t>
+        <w:t>Nhằm mục đích đánh giá kết quả thực tập của sinh viên và chất lượng đào tạo của Nhà trường, Khoa CNTT trường Đại học Công nghiệp Thực phẩm (HUFI) rất mon</w:t>
+      </w:r>
+      <w:r>
+        <w:rPr>
+          <w:i/>
+        </w:rPr>
+        <w:t xml:space="preserve">g nhận được những thông tin phản hồi của quý công ty, chúng tôi xin ghi nhận tất cả những ý kiến đóng góp quý doanh nghiệp. </w:t>
       </w:r>
       <w:r>
         <w:rPr>
@@ -473,7 +513,13 @@
         <w:rPr>
           <w:b/>
         </w:rPr>
-        <w:t>Nhận xét của cơ quan về chất lượng công việc được giao:</w:t>
+        <w:t>Nhận xét của cơ quan về chất lượng công việc được giao</w:t>
+      </w:r>
+      <w:r>
+        <w:rPr>
+          <w:b/>
+        </w:rPr>
+        <w:t>:</w:t>
       </w:r>
       <w:r>
         <w:t xml:space="preserve"> </w:t>
@@ -521,14 +567,14 @@
       </w:pPr>
       <w:r>
         <w:rPr>
-          <w:rFonts w:ascii="Calibri" w:eastAsia="Calibri" w:hAnsi="Calibri" w:cs="Calibri"/>
+          <w:rFonts w:eastAsia="Calibri"/>
           <w:sz w:val="22"/>
         </w:rPr>
         <w:tab/>
       </w:r>
       <w:r>
         <w:rPr>
-          <w:rFonts w:ascii="Segoe UI Symbol" w:eastAsia="Segoe UI Symbol" w:hAnsi="Segoe UI Symbol" w:cs="Segoe UI Symbol"/>
+          <w:rFonts w:eastAsia="Segoe UI Symbol"/>
         </w:rPr>
         <w:t></w:t>
       </w:r>
@@ -540,7 +586,7 @@
       </w:r>
       <w:r>
         <w:rPr>
-          <w:rFonts w:ascii="Segoe UI Symbol" w:eastAsia="Segoe UI Symbol" w:hAnsi="Segoe UI Symbol" w:cs="Segoe UI Symbol"/>
+          <w:rFonts w:eastAsia="Segoe UI Symbol"/>
         </w:rPr>
         <w:t></w:t>
       </w:r>
@@ -552,7 +598,7 @@
       </w:r>
       <w:r>
         <w:rPr>
-          <w:rFonts w:ascii="Segoe UI Symbol" w:eastAsia="Segoe UI Symbol" w:hAnsi="Segoe UI Symbol" w:cs="Segoe UI Symbol"/>
+          <w:rFonts w:eastAsia="Segoe UI Symbol"/>
         </w:rPr>
         <w:t></w:t>
       </w:r>
@@ -601,14 +647,14 @@
       </w:pPr>
       <w:r>
         <w:rPr>
-          <w:rFonts w:ascii="Calibri" w:eastAsia="Calibri" w:hAnsi="Calibri" w:cs="Calibri"/>
+          <w:rFonts w:eastAsia="Calibri"/>
           <w:sz w:val="22"/>
         </w:rPr>
         <w:tab/>
       </w:r>
       <w:r>
         <w:rPr>
-          <w:rFonts w:ascii="Segoe UI Symbol" w:eastAsia="Segoe UI Symbol" w:hAnsi="Segoe UI Symbol" w:cs="Segoe UI Symbol"/>
+          <w:rFonts w:eastAsia="Segoe UI Symbol"/>
         </w:rPr>
         <w:t></w:t>
       </w:r>
@@ -620,7 +666,7 @@
       </w:r>
       <w:r>
         <w:rPr>
-          <w:rFonts w:ascii="Segoe UI Symbol" w:eastAsia="Segoe UI Symbol" w:hAnsi="Segoe UI Symbol" w:cs="Segoe UI Symbol"/>
+          <w:rFonts w:eastAsia="Segoe UI Symbol"/>
         </w:rPr>
         <w:t></w:t>
       </w:r>
@@ -636,7 +682,7 @@
       </w:pPr>
       <w:r>
         <w:rPr>
-          <w:rFonts w:ascii="Segoe UI Symbol" w:eastAsia="Segoe UI Symbol" w:hAnsi="Segoe UI Symbol" w:cs="Segoe UI Symbol"/>
+          <w:rFonts w:eastAsia="Segoe UI Symbol"/>
         </w:rPr>
         <w:t></w:t>
       </w:r>
@@ -671,7 +717,13 @@
         <w:rPr>
           <w:b/>
         </w:rPr>
-        <w:t>Nhận xét của cơ quan về bản thân sinh viên</w:t>
+        <w:t>Nhận xét của cơ</w:t>
+      </w:r>
+      <w:r>
+        <w:rPr>
+          <w:b/>
+        </w:rPr>
+        <w:t xml:space="preserve"> quan về bản thân sinh viên</w:t>
       </w:r>
       <w:r>
         <w:t xml:space="preserve"> </w:t>
@@ -706,14 +758,14 @@
       </w:pPr>
       <w:r>
         <w:rPr>
-          <w:rFonts w:ascii="Calibri" w:eastAsia="Calibri" w:hAnsi="Calibri" w:cs="Calibri"/>
+          <w:rFonts w:eastAsia="Calibri"/>
           <w:sz w:val="22"/>
         </w:rPr>
         <w:tab/>
       </w:r>
       <w:r>
         <w:rPr>
-          <w:rFonts w:ascii="Segoe UI Symbol" w:eastAsia="Segoe UI Symbol" w:hAnsi="Segoe UI Symbol" w:cs="Segoe UI Symbol"/>
+          <w:rFonts w:eastAsia="Segoe UI Symbol"/>
         </w:rPr>
         <w:t></w:t>
       </w:r>
@@ -725,7 +777,7 @@
       </w:r>
       <w:r>
         <w:rPr>
-          <w:rFonts w:ascii="Segoe UI Symbol" w:eastAsia="Segoe UI Symbol" w:hAnsi="Segoe UI Symbol" w:cs="Segoe UI Symbol"/>
+          <w:rFonts w:eastAsia="Segoe UI Symbol"/>
         </w:rPr>
         <w:t></w:t>
       </w:r>
@@ -737,7 +789,7 @@
       </w:r>
       <w:r>
         <w:rPr>
-          <w:rFonts w:ascii="Segoe UI Symbol" w:eastAsia="Segoe UI Symbol" w:hAnsi="Segoe UI Symbol" w:cs="Segoe UI Symbol"/>
+          <w:rFonts w:eastAsia="Segoe UI Symbol"/>
         </w:rPr>
         <w:t></w:t>
       </w:r>
@@ -762,7 +814,7 @@
       </w:r>
       <w:r>
         <w:rPr>
-          <w:rFonts w:ascii="Segoe UI Symbol" w:eastAsia="Segoe UI Symbol" w:hAnsi="Segoe UI Symbol" w:cs="Segoe UI Symbol"/>
+          <w:rFonts w:eastAsia="Segoe UI Symbol"/>
         </w:rPr>
         <w:t></w:t>
       </w:r>
@@ -816,14 +868,14 @@
       </w:pPr>
       <w:r>
         <w:rPr>
-          <w:rFonts w:ascii="Calibri" w:eastAsia="Calibri" w:hAnsi="Calibri" w:cs="Calibri"/>
+          <w:rFonts w:eastAsia="Calibri"/>
           <w:sz w:val="22"/>
         </w:rPr>
         <w:tab/>
       </w:r>
       <w:r>
         <w:rPr>
-          <w:rFonts w:ascii="Segoe UI Symbol" w:eastAsia="Segoe UI Symbol" w:hAnsi="Segoe UI Symbol" w:cs="Segoe UI Symbol"/>
+          <w:rFonts w:eastAsia="Segoe UI Symbol"/>
         </w:rPr>
         <w:t></w:t>
       </w:r>
@@ -835,7 +887,7 @@
       </w:r>
       <w:r>
         <w:rPr>
-          <w:rFonts w:ascii="Segoe UI Symbol" w:eastAsia="Segoe UI Symbol" w:hAnsi="Segoe UI Symbol" w:cs="Segoe UI Symbol"/>
+          <w:rFonts w:eastAsia="Segoe UI Symbol"/>
         </w:rPr>
         <w:t></w:t>
       </w:r>
@@ -847,7 +899,7 @@
       </w:r>
       <w:r>
         <w:rPr>
-          <w:rFonts w:ascii="Segoe UI Symbol" w:eastAsia="Segoe UI Symbol" w:hAnsi="Segoe UI Symbol" w:cs="Segoe UI Symbol"/>
+          <w:rFonts w:eastAsia="Segoe UI Symbol"/>
         </w:rPr>
         <w:t></w:t>
       </w:r>
@@ -878,7 +930,13 @@
         <w:rPr>
           <w:i/>
         </w:rPr>
-        <w:t>Đảm bảo kỷ luật lao động (giờ giấc lao động, nghỉ làm,…)</w:t>
+        <w:t xml:space="preserve">Đảm bảo kỷ luật lao </w:t>
+      </w:r>
+      <w:r>
+        <w:rPr>
+          <w:i/>
+        </w:rPr>
+        <w:t>động (giờ giấc lao động, nghỉ làm,…)</w:t>
       </w:r>
       <w:r>
         <w:t xml:space="preserve"> </w:t>
@@ -897,14 +955,14 @@
       </w:pPr>
       <w:r>
         <w:rPr>
-          <w:rFonts w:ascii="Calibri" w:eastAsia="Calibri" w:hAnsi="Calibri" w:cs="Calibri"/>
+          <w:rFonts w:eastAsia="Calibri"/>
           <w:sz w:val="22"/>
         </w:rPr>
         <w:tab/>
       </w:r>
       <w:r>
         <w:rPr>
-          <w:rFonts w:ascii="Segoe UI Symbol" w:eastAsia="Segoe UI Symbol" w:hAnsi="Segoe UI Symbol" w:cs="Segoe UI Symbol"/>
+          <w:rFonts w:eastAsia="Segoe UI Symbol"/>
         </w:rPr>
         <w:t></w:t>
       </w:r>
@@ -916,7 +974,7 @@
       </w:r>
       <w:r>
         <w:rPr>
-          <w:rFonts w:ascii="Segoe UI Symbol" w:eastAsia="Segoe UI Symbol" w:hAnsi="Segoe UI Symbol" w:cs="Segoe UI Symbol"/>
+          <w:rFonts w:eastAsia="Segoe UI Symbol"/>
         </w:rPr>
         <w:t></w:t>
       </w:r>
@@ -928,7 +986,7 @@
       </w:r>
       <w:r>
         <w:rPr>
-          <w:rFonts w:ascii="Segoe UI Symbol" w:eastAsia="Segoe UI Symbol" w:hAnsi="Segoe UI Symbol" w:cs="Segoe UI Symbol"/>
+          <w:rFonts w:eastAsia="Segoe UI Symbol"/>
         </w:rPr>
         <w:t></w:t>
       </w:r>
@@ -946,7 +1004,6 @@
         <w:rPr>
           <w:sz w:val="17"/>
         </w:rPr>
-        <w:lastRenderedPageBreak/>
         <w:t xml:space="preserve"> </w:t>
       </w:r>
     </w:p>
@@ -964,6 +1021,7 @@
         <w:rPr>
           <w:b/>
         </w:rPr>
+        <w:lastRenderedPageBreak/>
         <w:t>Nhận xét về tinh thần, thái độ làm việc</w:t>
       </w:r>
       <w:r>
@@ -1035,7 +1093,10 @@
         <w:tab/>
       </w:r>
       <w:r>
-        <w:t xml:space="preserve">............................................................................................................................................... ............................................................................................................................................... </w:t>
+        <w:t>............................................................................................................................................... ................................................................................................................</w:t>
+      </w:r>
+      <w:r>
+        <w:t xml:space="preserve">............................... </w:t>
       </w:r>
     </w:p>
     <w:p>
@@ -1068,7 +1129,10 @@
         <w:tab/>
       </w:r>
       <w:r>
-        <w:t xml:space="preserve">............................................................................................................................................... ............................................................................................................................................... </w:t>
+        <w:t>............................................................................................................................................... ................................................................................................................</w:t>
+      </w:r>
+      <w:r>
+        <w:t xml:space="preserve">............................... </w:t>
       </w:r>
     </w:p>
     <w:p>
@@ -1101,7 +1165,10 @@
         <w:tab/>
       </w:r>
       <w:r>
-        <w:t xml:space="preserve">............................................................................................................................................... ............................................................................................................................................... </w:t>
+        <w:t>............................................................................................................................................... ...........................................................................</w:t>
+      </w:r>
+      <w:r>
+        <w:t xml:space="preserve">.................................................................... </w:t>
       </w:r>
     </w:p>
     <w:p>
@@ -1141,7 +1208,10 @@
         <w:tab/>
       </w:r>
       <w:r>
-        <w:t xml:space="preserve">............................................................................................................................................... ............................................................................................................................................... </w:t>
+        <w:t>...............................................................................................................................................</w:t>
+      </w:r>
+      <w:r>
+        <w:t xml:space="preserve"> ............................................................................................................................................... </w:t>
       </w:r>
     </w:p>
     <w:p>
@@ -1179,7 +1249,10 @@
         <w:tab/>
       </w:r>
       <w:r>
-        <w:t xml:space="preserve">............................................................................................................................................... </w:t>
+        <w:t>..........................................................................................................</w:t>
+      </w:r>
+      <w:r>
+        <w:t xml:space="preserve">..................................... </w:t>
       </w:r>
     </w:p>
     <w:p>
@@ -1199,7 +1272,10 @@
         <w:tab/>
       </w:r>
       <w:r>
-        <w:t xml:space="preserve">............................................................................................................................................... ............................................................................................................................................... </w:t>
+        <w:t>............................................................................................................................................... .......................................................................</w:t>
+      </w:r>
+      <w:r>
+        <w:t xml:space="preserve">........................................................................ </w:t>
       </w:r>
     </w:p>
     <w:p>
@@ -1232,7 +1308,10 @@
         <w:tab/>
       </w:r>
       <w:r>
-        <w:t xml:space="preserve">............................................................................................................................................... ............................................................................................................................................... </w:t>
+        <w:t>............................................................................................................................................... ..................................</w:t>
+      </w:r>
+      <w:r>
+        <w:t xml:space="preserve">............................................................................................................. </w:t>
       </w:r>
     </w:p>
     <w:p>
@@ -1327,7 +1406,10 @@
         <w:tab/>
       </w:r>
       <w:r>
-        <w:t xml:space="preserve">............................................................................................................................................... ............................................................................................................................................... </w:t>
+        <w:t>....................................................................</w:t>
+      </w:r>
+      <w:r>
+        <w:t xml:space="preserve">........................................................................... ............................................................................................................................................... </w:t>
       </w:r>
     </w:p>
     <w:p>
@@ -1360,7 +1442,13 @@
         <w:tab/>
       </w:r>
       <w:r>
-        <w:t xml:space="preserve">............................................................................................................................................... ............................................................................................................................................... </w:t>
+        <w:t>...............................</w:t>
+      </w:r>
+      <w:r>
+        <w:t>................................................................................................................ ...............................................................................................................................................</w:t>
+      </w:r>
+      <w:r>
+        <w:t xml:space="preserve"> </w:t>
       </w:r>
     </w:p>
     <w:p>
@@ -1393,7 +1481,10 @@
         <w:tab/>
       </w:r>
       <w:r>
-        <w:t xml:space="preserve">............................................................................................................................................... ............................................................................................................................................... </w:t>
+        <w:t>............................................................................................................................................... ..........................................................................................................</w:t>
+      </w:r>
+      <w:r>
+        <w:t xml:space="preserve">..................................... </w:t>
       </w:r>
     </w:p>
     <w:p>
@@ -1494,7 +1585,10 @@
         <w:tab/>
       </w:r>
       <w:r>
-        <w:t xml:space="preserve">............................................................................................................................................... ............................................................................................................................................... </w:t>
+        <w:t>...........................................................................................................</w:t>
+      </w:r>
+      <w:r>
+        <w:t xml:space="preserve">.................................... ............................................................................................................................................... </w:t>
       </w:r>
     </w:p>
     <w:p>
@@ -1527,7 +1621,10 @@
         <w:tab/>
       </w:r>
       <w:r>
-        <w:t xml:space="preserve">............................................................................................................................................... ............................................................................................................................................... </w:t>
+        <w:t>......................................................................</w:t>
+      </w:r>
+      <w:r>
+        <w:t xml:space="preserve">......................................................................... ............................................................................................................................................... </w:t>
       </w:r>
     </w:p>
     <w:p>
@@ -1565,7 +1662,10 @@
         <w:tab/>
       </w:r>
       <w:r>
-        <w:t xml:space="preserve">............................................................................................................................................... </w:t>
+        <w:t>.................................</w:t>
+      </w:r>
+      <w:r>
+        <w:t xml:space="preserve">.............................................................................................................. </w:t>
       </w:r>
     </w:p>
     <w:p>
@@ -1585,7 +1685,10 @@
         <w:tab/>
       </w:r>
       <w:r>
-        <w:t xml:space="preserve">............................................................................................................................................... ............................................................................................................................................... </w:t>
+        <w:t>..............................................................................................................................................</w:t>
+      </w:r>
+      <w:r>
+        <w:t xml:space="preserve">. ............................................................................................................................................... </w:t>
       </w:r>
     </w:p>
     <w:p>
@@ -1631,7 +1734,6 @@
         <w:tblCellMar>
           <w:top w:w="42" w:type="dxa"/>
           <w:left w:w="108" w:type="dxa"/>
-          <w:bottom w:w="0" w:type="dxa"/>
           <w:right w:w="68" w:type="dxa"/>
         </w:tblCellMar>
         <w:tblLook w:val="04A0" w:firstRow="1" w:lastRow="0" w:firstColumn="1" w:lastColumn="0" w:noHBand="0" w:noVBand="1"/>
@@ -1712,7 +1814,7 @@
             </w:pPr>
             <w:r>
               <w:rPr>
-                <w:rFonts w:ascii="Segoe UI Symbol" w:eastAsia="Segoe UI Symbol" w:hAnsi="Segoe UI Symbol" w:cs="Segoe UI Symbol"/>
+                <w:rFonts w:eastAsia="Segoe UI Symbol"/>
               </w:rPr>
               <w:t></w:t>
             </w:r>
@@ -1724,7 +1826,7 @@
             </w:r>
             <w:r>
               <w:rPr>
-                <w:rFonts w:ascii="Segoe UI Symbol" w:eastAsia="Segoe UI Symbol" w:hAnsi="Segoe UI Symbol" w:cs="Segoe UI Symbol"/>
+                <w:rFonts w:eastAsia="Segoe UI Symbol"/>
               </w:rPr>
               <w:t></w:t>
             </w:r>
@@ -1733,7 +1835,7 @@
             </w:r>
             <w:r>
               <w:rPr>
-                <w:rFonts w:ascii="Segoe UI Symbol" w:eastAsia="Segoe UI Symbol" w:hAnsi="Segoe UI Symbol" w:cs="Segoe UI Symbol"/>
+                <w:rFonts w:eastAsia="Segoe UI Symbol"/>
               </w:rPr>
               <w:t></w:t>
             </w:r>
@@ -1763,7 +1865,7 @@
             </w:pPr>
             <w:r>
               <w:rPr>
-                <w:rFonts w:ascii="Segoe UI Symbol" w:eastAsia="Segoe UI Symbol" w:hAnsi="Segoe UI Symbol" w:cs="Segoe UI Symbol"/>
+                <w:rFonts w:eastAsia="Segoe UI Symbol"/>
               </w:rPr>
               <w:t></w:t>
             </w:r>
@@ -1775,7 +1877,7 @@
             </w:r>
             <w:r>
               <w:rPr>
-                <w:rFonts w:ascii="Segoe UI Symbol" w:eastAsia="Segoe UI Symbol" w:hAnsi="Segoe UI Symbol" w:cs="Segoe UI Symbol"/>
+                <w:rFonts w:eastAsia="Segoe UI Symbol"/>
               </w:rPr>
               <w:t></w:t>
             </w:r>
@@ -1784,7 +1886,7 @@
             </w:r>
             <w:r>
               <w:rPr>
-                <w:rFonts w:ascii="Segoe UI Symbol" w:eastAsia="Segoe UI Symbol" w:hAnsi="Segoe UI Symbol" w:cs="Segoe UI Symbol"/>
+                <w:rFonts w:eastAsia="Segoe UI Symbol"/>
               </w:rPr>
               <w:t></w:t>
             </w:r>
@@ -1819,7 +1921,7 @@
             </w:pPr>
             <w:r>
               <w:rPr>
-                <w:rFonts w:ascii="Segoe UI Symbol" w:eastAsia="Segoe UI Symbol" w:hAnsi="Segoe UI Symbol" w:cs="Segoe UI Symbol"/>
+                <w:rFonts w:eastAsia="Segoe UI Symbol"/>
               </w:rPr>
               <w:lastRenderedPageBreak/>
               <w:t></w:t>
@@ -1832,7 +1934,7 @@
             </w:r>
             <w:r>
               <w:rPr>
-                <w:rFonts w:ascii="Segoe UI Symbol" w:eastAsia="Segoe UI Symbol" w:hAnsi="Segoe UI Symbol" w:cs="Segoe UI Symbol"/>
+                <w:rFonts w:eastAsia="Segoe UI Symbol"/>
               </w:rPr>
               <w:t></w:t>
             </w:r>
@@ -1841,7 +1943,7 @@
             </w:r>
             <w:r>
               <w:rPr>
-                <w:rFonts w:ascii="Segoe UI Symbol" w:eastAsia="Segoe UI Symbol" w:hAnsi="Segoe UI Symbol" w:cs="Segoe UI Symbol"/>
+                <w:rFonts w:eastAsia="Segoe UI Symbol"/>
               </w:rPr>
               <w:t></w:t>
             </w:r>
@@ -1871,7 +1973,7 @@
             </w:pPr>
             <w:r>
               <w:rPr>
-                <w:rFonts w:ascii="Segoe UI Symbol" w:eastAsia="Segoe UI Symbol" w:hAnsi="Segoe UI Symbol" w:cs="Segoe UI Symbol"/>
+                <w:rFonts w:eastAsia="Segoe UI Symbol"/>
               </w:rPr>
               <w:t></w:t>
             </w:r>
@@ -1883,7 +1985,7 @@
             </w:r>
             <w:r>
               <w:rPr>
-                <w:rFonts w:ascii="Segoe UI Symbol" w:eastAsia="Segoe UI Symbol" w:hAnsi="Segoe UI Symbol" w:cs="Segoe UI Symbol"/>
+                <w:rFonts w:eastAsia="Segoe UI Symbol"/>
               </w:rPr>
               <w:t></w:t>
             </w:r>
@@ -1892,7 +1994,7 @@
             </w:r>
             <w:r>
               <w:rPr>
-                <w:rFonts w:ascii="Segoe UI Symbol" w:eastAsia="Segoe UI Symbol" w:hAnsi="Segoe UI Symbol" w:cs="Segoe UI Symbol"/>
+                <w:rFonts w:eastAsia="Segoe UI Symbol"/>
               </w:rPr>
               <w:t></w:t>
             </w:r>
@@ -1924,7 +2026,7 @@
             </w:pPr>
             <w:r>
               <w:rPr>
-                <w:rFonts w:ascii="Segoe UI Symbol" w:eastAsia="Segoe UI Symbol" w:hAnsi="Segoe UI Symbol" w:cs="Segoe UI Symbol"/>
+                <w:rFonts w:eastAsia="Segoe UI Symbol"/>
               </w:rPr>
               <w:t></w:t>
             </w:r>
@@ -1933,7 +2035,7 @@
             </w:r>
             <w:r>
               <w:rPr>
-                <w:rFonts w:ascii="Segoe UI Symbol" w:eastAsia="Segoe UI Symbol" w:hAnsi="Segoe UI Symbol" w:cs="Segoe UI Symbol"/>
+                <w:rFonts w:eastAsia="Segoe UI Symbol"/>
               </w:rPr>
               <w:t></w:t>
             </w:r>
@@ -1942,7 +2044,7 @@
             </w:r>
             <w:r>
               <w:rPr>
-                <w:rFonts w:ascii="Segoe UI Symbol" w:eastAsia="Segoe UI Symbol" w:hAnsi="Segoe UI Symbol" w:cs="Segoe UI Symbol"/>
+                <w:rFonts w:eastAsia="Segoe UI Symbol"/>
               </w:rPr>
               <w:t></w:t>
             </w:r>
@@ -1969,7 +2071,7 @@
             </w:pPr>
             <w:r>
               <w:rPr>
-                <w:rFonts w:ascii="Segoe UI Symbol" w:eastAsia="Segoe UI Symbol" w:hAnsi="Segoe UI Symbol" w:cs="Segoe UI Symbol"/>
+                <w:rFonts w:eastAsia="Segoe UI Symbol"/>
               </w:rPr>
               <w:t></w:t>
             </w:r>
@@ -1978,7 +2080,7 @@
             </w:r>
             <w:r>
               <w:rPr>
-                <w:rFonts w:ascii="Segoe UI Symbol" w:eastAsia="Segoe UI Symbol" w:hAnsi="Segoe UI Symbol" w:cs="Segoe UI Symbol"/>
+                <w:rFonts w:eastAsia="Segoe UI Symbol"/>
               </w:rPr>
               <w:t></w:t>
             </w:r>
@@ -1987,7 +2089,7 @@
             </w:r>
             <w:r>
               <w:rPr>
-                <w:rFonts w:ascii="Segoe UI Symbol" w:eastAsia="Segoe UI Symbol" w:hAnsi="Segoe UI Symbol" w:cs="Segoe UI Symbol"/>
+                <w:rFonts w:eastAsia="Segoe UI Symbol"/>
               </w:rPr>
               <w:t></w:t>
             </w:r>
@@ -2022,7 +2124,7 @@
             </w:pPr>
             <w:r>
               <w:rPr>
-                <w:rFonts w:ascii="Segoe UI Symbol" w:eastAsia="Segoe UI Symbol" w:hAnsi="Segoe UI Symbol" w:cs="Segoe UI Symbol"/>
+                <w:rFonts w:eastAsia="Segoe UI Symbol"/>
               </w:rPr>
               <w:t></w:t>
             </w:r>
@@ -2034,7 +2136,7 @@
             </w:r>
             <w:r>
               <w:rPr>
-                <w:rFonts w:ascii="Segoe UI Symbol" w:eastAsia="Segoe UI Symbol" w:hAnsi="Segoe UI Symbol" w:cs="Segoe UI Symbol"/>
+                <w:rFonts w:eastAsia="Segoe UI Symbol"/>
               </w:rPr>
               <w:t></w:t>
             </w:r>
@@ -2064,7 +2166,7 @@
             </w:pPr>
             <w:r>
               <w:rPr>
-                <w:rFonts w:ascii="Segoe UI Symbol" w:eastAsia="Segoe UI Symbol" w:hAnsi="Segoe UI Symbol" w:cs="Segoe UI Symbol"/>
+                <w:rFonts w:eastAsia="Segoe UI Symbol"/>
               </w:rPr>
               <w:t></w:t>
             </w:r>
@@ -2076,7 +2178,7 @@
             </w:r>
             <w:r>
               <w:rPr>
-                <w:rFonts w:ascii="Segoe UI Symbol" w:eastAsia="Segoe UI Symbol" w:hAnsi="Segoe UI Symbol" w:cs="Segoe UI Symbol"/>
+                <w:rFonts w:eastAsia="Segoe UI Symbol"/>
               </w:rPr>
               <w:t></w:t>
             </w:r>
@@ -2157,7 +2259,14 @@
           <w:i/>
           <w:sz w:val="24"/>
         </w:rPr>
-        <w:t>(Đóng dấu, ký và ghi rõ họ và tên)</w:t>
+        <w:t xml:space="preserve">(Đóng dấu, ký và ghi rõ họ và </w:t>
+      </w:r>
+      <w:r>
+        <w:rPr>
+          <w:i/>
+          <w:sz w:val="24"/>
+        </w:rPr>
+        <w:t>tên)</w:t>
       </w:r>
       <w:r>
         <w:rPr>
@@ -2189,7 +2298,7 @@
 </file>
 
 <file path=word/numbering.xml><?xml version="1.0" encoding="utf-8"?>
-<w:numbering xmlns:wpc="http://schemas.microsoft.com/office/word/2010/wordprocessingCanvas" xmlns:cx="http://schemas.microsoft.com/office/drawing/2014/chartex" xmlns:cx1="http://schemas.microsoft.com/office/drawing/2015/9/8/chartex" xmlns:cx2="http://schemas.microsoft.com/office/drawing/2015/10/21/chartex" xmlns:cx3="http://schemas.microsoft.com/office/drawing/2016/5/9/chartex" xmlns:cx4="http://schemas.microsoft.com/office/drawing/2016/5/10/chartex" xmlns:cx5="http://schemas.microsoft.com/office/drawing/2016/5/11/chartex" xmlns:cx6="http://schemas.microsoft.com/office/drawing/2016/5/12/chartex" xmlns:cx7="http://schemas.microsoft.com/office/drawing/2016/5/13/chartex" xmlns:cx8="http://schemas.microsoft.com/office/drawing/2016/5/14/chartex" xmlns:mc="http://schemas.openxmlformats.org/markup-compatibility/2006" xmlns:aink="http://schemas.microsoft.com/office/drawing/2016/ink" xmlns:am3d="http://schemas.microsoft.com/office/drawing/2017/model3d" xmlns:o="urn:schemas-microsoft-com:office:office" xmlns:oel="http://schemas.microsoft.com/office/2019/extlst" xmlns:r="http://schemas.openxmlformats.org/officeDocument/2006/relationships" xmlns:m="http://schemas.openxmlformats.org/officeDocument/2006/math" xmlns:v="urn:schemas-microsoft-com:vml" xmlns:wp14="http://schemas.microsoft.com/office/word/2010/wordprocessingDrawing" xmlns:wp="http://schemas.openxmlformats.org/drawingml/2006/wordprocessingDrawing" xmlns:w10="urn:schemas-microsoft-com:office:word" xmlns:w="http://schemas.openxmlformats.org/wordprocessingml/2006/main" xmlns:w14="http://schemas.microsoft.com/office/word/2010/wordml" xmlns:w15="http://schemas.microsoft.com/office/word/2012/wordml" xmlns:w16cex="http://schemas.microsoft.com/office/word/2018/wordml/cex" xmlns:w16cid="http://schemas.microsoft.com/office/word/2016/wordml/cid" xmlns:w16="http://schemas.microsoft.com/office/word/2018/wordml" xmlns:w16sdtdh="http://schemas.microsoft.com/office/word/2020/wordml/sdtdatahash" xmlns:w16se="http://schemas.microsoft.com/office/word/2015/wordml/symex" xmlns:wpg="http://schemas.microsoft.com/office/word/2010/wordprocessingGroup" xmlns:wpi="http://schemas.microsoft.com/office/word/2010/wordprocessingInk" xmlns:wne="http://schemas.microsoft.com/office/word/2006/wordml" xmlns:wps="http://schemas.microsoft.com/office/word/2010/wordprocessingShape" mc:Ignorable="w14 w15 w16se w16cid w16 w16cex w16sdtdh wp14">
+<w:numbering xmlns:wpc="http://schemas.microsoft.com/office/word/2010/wordprocessingCanvas" xmlns:cx="http://schemas.microsoft.com/office/drawing/2014/chartex" xmlns:mc="http://schemas.openxmlformats.org/markup-compatibility/2006" xmlns:o="urn:schemas-microsoft-com:office:office" xmlns:r="http://schemas.openxmlformats.org/officeDocument/2006/relationships" xmlns:m="http://schemas.openxmlformats.org/officeDocument/2006/math" xmlns:v="urn:schemas-microsoft-com:vml" xmlns:wp14="http://schemas.microsoft.com/office/word/2010/wordprocessingDrawing" xmlns:wp="http://schemas.openxmlformats.org/drawingml/2006/wordprocessingDrawing" xmlns:w10="urn:schemas-microsoft-com:office:word" xmlns:w="http://schemas.openxmlformats.org/wordprocessingml/2006/main" xmlns:w14="http://schemas.microsoft.com/office/word/2010/wordml" xmlns:w15="http://schemas.microsoft.com/office/word/2012/wordml" xmlns:w16se="http://schemas.microsoft.com/office/word/2015/wordml/symex" xmlns:wpg="http://schemas.microsoft.com/office/word/2010/wordprocessingGroup" xmlns:wpi="http://schemas.microsoft.com/office/word/2010/wordprocessingInk" xmlns:wne="http://schemas.microsoft.com/office/word/2006/wordml" xmlns:wps="http://schemas.microsoft.com/office/word/2010/wordprocessingShape" mc:Ignorable="w14 w15 w16se wp14">
   <w:abstractNum w:abstractNumId="0" w15:restartNumberingAfterBreak="0">
     <w:nsid w:val="7E0B3BE2"/>
     <w:multiLevelType w:val="hybridMultilevel"/>
@@ -2411,14 +2520,14 @@
       </w:rPr>
     </w:lvl>
   </w:abstractNum>
-  <w:num w:numId="1" w16cid:durableId="2103643608">
+  <w:num w:numId="1">
     <w:abstractNumId w:val="0"/>
   </w:num>
 </w:numbering>
 </file>
 
 <file path=word/styles.xml><?xml version="1.0" encoding="utf-8"?>
-<w:styles xmlns:mc="http://schemas.openxmlformats.org/markup-compatibility/2006" xmlns:r="http://schemas.openxmlformats.org/officeDocument/2006/relationships" xmlns:w="http://schemas.openxmlformats.org/wordprocessingml/2006/main" xmlns:w14="http://schemas.microsoft.com/office/word/2010/wordml" xmlns:w15="http://schemas.microsoft.com/office/word/2012/wordml" xmlns:w16cex="http://schemas.microsoft.com/office/word/2018/wordml/cex" xmlns:w16cid="http://schemas.microsoft.com/office/word/2016/wordml/cid" xmlns:w16="http://schemas.microsoft.com/office/word/2018/wordml" xmlns:w16sdtdh="http://schemas.microsoft.com/office/word/2020/wordml/sdtdatahash" xmlns:w16se="http://schemas.microsoft.com/office/word/2015/wordml/symex" mc:Ignorable="w14 w15 w16se w16cid w16 w16cex w16sdtdh">
+<w:styles xmlns:mc="http://schemas.openxmlformats.org/markup-compatibility/2006" xmlns:r="http://schemas.openxmlformats.org/officeDocument/2006/relationships" xmlns:w="http://schemas.openxmlformats.org/wordprocessingml/2006/main" xmlns:w14="http://schemas.microsoft.com/office/word/2010/wordml" xmlns:w15="http://schemas.microsoft.com/office/word/2012/wordml" xmlns:w16se="http://schemas.microsoft.com/office/word/2015/wordml/symex" mc:Ignorable="w14 w15 w16se">
   <w:docDefaults>
     <w:rPrDefault>
       <w:rPr>
@@ -2434,7 +2543,7 @@
       </w:pPr>
     </w:pPrDefault>
   </w:docDefaults>
-  <w:latentStyles w:defLockedState="0" w:defUIPriority="99" w:defSemiHidden="0" w:defUnhideWhenUsed="0" w:defQFormat="0" w:count="376">
+  <w:latentStyles w:defLockedState="0" w:defUIPriority="99" w:defSemiHidden="0" w:defUnhideWhenUsed="0" w:defQFormat="0" w:count="371">
     <w:lsdException w:name="Normal" w:uiPriority="0" w:qFormat="1"/>
     <w:lsdException w:name="heading 1" w:uiPriority="9" w:qFormat="1"/>
     <w:lsdException w:name="heading 2" w:semiHidden="1" w:uiPriority="9" w:unhideWhenUsed="1" w:qFormat="1"/>
@@ -2806,11 +2915,6 @@
     <w:lsdException w:name="List Table 5 Dark Accent 6" w:uiPriority="50"/>
     <w:lsdException w:name="List Table 6 Colorful Accent 6" w:uiPriority="51"/>
     <w:lsdException w:name="List Table 7 Colorful Accent 6" w:uiPriority="52"/>
-    <w:lsdException w:name="Mention" w:semiHidden="1" w:unhideWhenUsed="1"/>
-    <w:lsdException w:name="Smart Hyperlink" w:semiHidden="1" w:unhideWhenUsed="1"/>
-    <w:lsdException w:name="Hashtag" w:semiHidden="1" w:unhideWhenUsed="1"/>
-    <w:lsdException w:name="Unresolved Mention" w:semiHidden="1" w:unhideWhenUsed="1"/>
-    <w:lsdException w:name="Smart Link" w:semiHidden="1" w:unhideWhenUsed="1"/>
   </w:latentStyles>
   <w:style w:type="paragraph" w:default="1" w:styleId="Normal">
     <w:name w:val="Normal"/>
@@ -2896,6 +3000,17 @@
         <w:right w:w="0" w:type="dxa"/>
       </w:tblCellMar>
     </w:tblPr>
+  </w:style>
+  <w:style w:type="character" w:styleId="Hyperlink">
+    <w:name w:val="Hyperlink"/>
+    <w:basedOn w:val="DefaultParagraphFont"/>
+    <w:uiPriority w:val="99"/>
+    <w:unhideWhenUsed/>
+    <w:rsid w:val="005D295C"/>
+    <w:rPr>
+      <w:color w:val="0563C1" w:themeColor="hyperlink"/>
+      <w:u w:val="single"/>
+    </w:rPr>
   </w:style>
 </w:styles>
 </file>

--- a/thuctapword/Mau 2. Phieu nhan xet.docx
+++ b/thuctapword/Mau 2. Phieu nhan xet.docx
@@ -223,6 +223,7 @@
     <w:p>
       <w:pPr>
         <w:pStyle w:val="Heading1"/>
+        <w:ind w:left="1843"/>
       </w:pPr>
       <w:r>
         <w:t>PHIẾU NHẬN XÉT SINH VIÊN THỰC TẬP</w:t>
@@ -355,13 +356,7 @@
         <w:rPr>
           <w:b/>
         </w:rPr>
-        <w:t>..................</w:t>
-      </w:r>
-      <w:r>
-        <w:rPr>
-          <w:b/>
-        </w:rPr>
-        <w:t>...................................</w:t>
+        <w:t>.....................................................</w:t>
       </w:r>
       <w:r>
         <w:rPr>
@@ -423,8 +418,6 @@
         </w:rPr>
         <w:t>0909139454</w:t>
       </w:r>
-      <w:bookmarkStart w:id="0" w:name="_GoBack"/>
-      <w:bookmarkEnd w:id="0"/>
       <w:r>
         <w:rPr>
           <w:b/>
@@ -457,13 +450,7 @@
         <w:rPr>
           <w:i/>
         </w:rPr>
-        <w:t>Nhằm mục đích đánh giá kết quả thực tập của sinh viên và chất lượng đào tạo của Nhà trường, Khoa CNTT trường Đại học Công nghiệp Thực phẩm (HUFI) rất mon</w:t>
-      </w:r>
-      <w:r>
-        <w:rPr>
-          <w:i/>
-        </w:rPr>
-        <w:t xml:space="preserve">g nhận được những thông tin phản hồi của quý công ty, chúng tôi xin ghi nhận tất cả những ý kiến đóng góp quý doanh nghiệp. </w:t>
+        <w:t xml:space="preserve">Nhằm mục đích đánh giá kết quả thực tập của sinh viên và chất lượng đào tạo của Nhà trường, Khoa CNTT trường Đại học Công nghiệp Thực phẩm (HUFI) rất mong nhận được những thông tin phản hồi của quý công ty, chúng tôi xin ghi nhận tất cả những ý kiến đóng góp quý doanh nghiệp. </w:t>
       </w:r>
       <w:r>
         <w:rPr>
@@ -513,13 +500,7 @@
         <w:rPr>
           <w:b/>
         </w:rPr>
-        <w:t>Nhận xét của cơ quan về chất lượng công việc được giao</w:t>
-      </w:r>
-      <w:r>
-        <w:rPr>
-          <w:b/>
-        </w:rPr>
-        <w:t>:</w:t>
+        <w:t>Nhận xét của cơ quan về chất lượng công việc được giao:</w:t>
       </w:r>
       <w:r>
         <w:t xml:space="preserve"> </w:t>
@@ -717,13 +698,7 @@
         <w:rPr>
           <w:b/>
         </w:rPr>
-        <w:t>Nhận xét của cơ</w:t>
-      </w:r>
-      <w:r>
-        <w:rPr>
-          <w:b/>
-        </w:rPr>
-        <w:t xml:space="preserve"> quan về bản thân sinh viên</w:t>
+        <w:t>Nhận xét của cơ quan về bản thân sinh viên</w:t>
       </w:r>
       <w:r>
         <w:t xml:space="preserve"> </w:t>
@@ -803,7 +778,7 @@
           <w:tab w:val="center" w:pos="3647"/>
         </w:tabs>
         <w:spacing w:after="252" w:line="259" w:lineRule="auto"/>
-        <w:ind w:left="-15" w:firstLine="0"/>
+        <w:ind w:left="-15" w:firstLine="441"/>
         <w:jc w:val="left"/>
       </w:pPr>
       <w:r>
@@ -812,6 +787,8 @@
         </w:rPr>
         <w:t xml:space="preserve"> </w:t>
       </w:r>
+      <w:bookmarkStart w:id="0" w:name="_GoBack"/>
+      <w:bookmarkEnd w:id="0"/>
       <w:r>
         <w:rPr>
           <w:rFonts w:eastAsia="Segoe UI Symbol"/>
@@ -930,13 +907,7 @@
         <w:rPr>
           <w:i/>
         </w:rPr>
-        <w:t xml:space="preserve">Đảm bảo kỷ luật lao </w:t>
-      </w:r>
-      <w:r>
-        <w:rPr>
-          <w:i/>
-        </w:rPr>
-        <w:t>động (giờ giấc lao động, nghỉ làm,…)</w:t>
+        <w:t>Đảm bảo kỷ luật lao động (giờ giấc lao động, nghỉ làm,…)</w:t>
       </w:r>
       <w:r>
         <w:t xml:space="preserve"> </w:t>
@@ -1021,7 +992,6 @@
         <w:rPr>
           <w:b/>
         </w:rPr>
-        <w:lastRenderedPageBreak/>
         <w:t>Nhận xét về tinh thần, thái độ làm việc</w:t>
       </w:r>
       <w:r>
@@ -1035,6 +1005,7 @@
         <w:jc w:val="left"/>
       </w:pPr>
       <w:r>
+        <w:lastRenderedPageBreak/>
         <w:t xml:space="preserve">............................................................................................................................................... </w:t>
       </w:r>
     </w:p>
@@ -1093,10 +1064,7 @@
         <w:tab/>
       </w:r>
       <w:r>
-        <w:t>............................................................................................................................................... ................................................................................................................</w:t>
-      </w:r>
-      <w:r>
-        <w:t xml:space="preserve">............................... </w:t>
+        <w:t xml:space="preserve">............................................................................................................................................... ............................................................................................................................................... </w:t>
       </w:r>
     </w:p>
     <w:p>
@@ -1129,10 +1097,7 @@
         <w:tab/>
       </w:r>
       <w:r>
-        <w:t>............................................................................................................................................... ................................................................................................................</w:t>
-      </w:r>
-      <w:r>
-        <w:t xml:space="preserve">............................... </w:t>
+        <w:t xml:space="preserve">............................................................................................................................................... ............................................................................................................................................... </w:t>
       </w:r>
     </w:p>
     <w:p>
@@ -1165,10 +1130,7 @@
         <w:tab/>
       </w:r>
       <w:r>
-        <w:t>............................................................................................................................................... ...........................................................................</w:t>
-      </w:r>
-      <w:r>
-        <w:t xml:space="preserve">.................................................................... </w:t>
+        <w:t xml:space="preserve">............................................................................................................................................... ............................................................................................................................................... </w:t>
       </w:r>
     </w:p>
     <w:p>
@@ -1208,10 +1170,7 @@
         <w:tab/>
       </w:r>
       <w:r>
-        <w:t>...............................................................................................................................................</w:t>
-      </w:r>
-      <w:r>
-        <w:t xml:space="preserve"> ............................................................................................................................................... </w:t>
+        <w:t xml:space="preserve">............................................................................................................................................... ............................................................................................................................................... </w:t>
       </w:r>
     </w:p>
     <w:p>
@@ -1249,10 +1208,7 @@
         <w:tab/>
       </w:r>
       <w:r>
-        <w:t>..........................................................................................................</w:t>
-      </w:r>
-      <w:r>
-        <w:t xml:space="preserve">..................................... </w:t>
+        <w:t xml:space="preserve">............................................................................................................................................... </w:t>
       </w:r>
     </w:p>
     <w:p>
@@ -1272,10 +1228,7 @@
         <w:tab/>
       </w:r>
       <w:r>
-        <w:t>............................................................................................................................................... .......................................................................</w:t>
-      </w:r>
-      <w:r>
-        <w:t xml:space="preserve">........................................................................ </w:t>
+        <w:t xml:space="preserve">............................................................................................................................................... ............................................................................................................................................... </w:t>
       </w:r>
     </w:p>
     <w:p>
@@ -1308,10 +1261,7 @@
         <w:tab/>
       </w:r>
       <w:r>
-        <w:t>............................................................................................................................................... ..................................</w:t>
-      </w:r>
-      <w:r>
-        <w:t xml:space="preserve">............................................................................................................. </w:t>
+        <w:t xml:space="preserve">............................................................................................................................................... ............................................................................................................................................... </w:t>
       </w:r>
     </w:p>
     <w:p>
@@ -1396,20 +1346,16 @@
         <w:rPr>
           <w:sz w:val="12"/>
         </w:rPr>
-        <w:lastRenderedPageBreak/>
-        <w:t xml:space="preserve"> </w:t>
-      </w:r>
-      <w:r>
-        <w:rPr>
-          <w:sz w:val="12"/>
-        </w:rPr>
-        <w:tab/>
-      </w:r>
-      <w:r>
-        <w:t>....................................................................</w:t>
-      </w:r>
-      <w:r>
-        <w:t xml:space="preserve">........................................................................... ............................................................................................................................................... </w:t>
+        <w:t xml:space="preserve"> </w:t>
+      </w:r>
+      <w:r>
+        <w:rPr>
+          <w:sz w:val="12"/>
+        </w:rPr>
+        <w:tab/>
+      </w:r>
+      <w:r>
+        <w:t xml:space="preserve">............................................................................................................................................... ............................................................................................................................................... </w:t>
       </w:r>
     </w:p>
     <w:p>
@@ -1422,6 +1368,7 @@
         <w:rPr>
           <w:sz w:val="11"/>
         </w:rPr>
+        <w:lastRenderedPageBreak/>
         <w:t xml:space="preserve"> </w:t>
       </w:r>
     </w:p>
@@ -1442,13 +1389,7 @@
         <w:tab/>
       </w:r>
       <w:r>
-        <w:t>...............................</w:t>
-      </w:r>
-      <w:r>
-        <w:t>................................................................................................................ ...............................................................................................................................................</w:t>
-      </w:r>
-      <w:r>
-        <w:t xml:space="preserve"> </w:t>
+        <w:t xml:space="preserve">............................................................................................................................................... ............................................................................................................................................... </w:t>
       </w:r>
     </w:p>
     <w:p>
@@ -1481,10 +1422,7 @@
         <w:tab/>
       </w:r>
       <w:r>
-        <w:t>............................................................................................................................................... ..........................................................................................................</w:t>
-      </w:r>
-      <w:r>
-        <w:t xml:space="preserve">..................................... </w:t>
+        <w:t xml:space="preserve">............................................................................................................................................... ............................................................................................................................................... </w:t>
       </w:r>
     </w:p>
     <w:p>
@@ -1585,10 +1523,7 @@
         <w:tab/>
       </w:r>
       <w:r>
-        <w:t>...........................................................................................................</w:t>
-      </w:r>
-      <w:r>
-        <w:t xml:space="preserve">.................................... ............................................................................................................................................... </w:t>
+        <w:t xml:space="preserve">............................................................................................................................................... ............................................................................................................................................... </w:t>
       </w:r>
     </w:p>
     <w:p>
@@ -1621,10 +1556,7 @@
         <w:tab/>
       </w:r>
       <w:r>
-        <w:t>......................................................................</w:t>
-      </w:r>
-      <w:r>
-        <w:t xml:space="preserve">......................................................................... ............................................................................................................................................... </w:t>
+        <w:t xml:space="preserve">............................................................................................................................................... ............................................................................................................................................... </w:t>
       </w:r>
     </w:p>
     <w:p>
@@ -1662,10 +1594,7 @@
         <w:tab/>
       </w:r>
       <w:r>
-        <w:t>.................................</w:t>
-      </w:r>
-      <w:r>
-        <w:t xml:space="preserve">.............................................................................................................. </w:t>
+        <w:t xml:space="preserve">............................................................................................................................................... </w:t>
       </w:r>
     </w:p>
     <w:p>
@@ -1685,10 +1614,7 @@
         <w:tab/>
       </w:r>
       <w:r>
-        <w:t>..............................................................................................................................................</w:t>
-      </w:r>
-      <w:r>
-        <w:t xml:space="preserve">. ............................................................................................................................................... </w:t>
+        <w:t xml:space="preserve">............................................................................................................................................... ............................................................................................................................................... </w:t>
       </w:r>
     </w:p>
     <w:p>
@@ -1923,7 +1849,6 @@
               <w:rPr>
                 <w:rFonts w:eastAsia="Segoe UI Symbol"/>
               </w:rPr>
-              <w:lastRenderedPageBreak/>
               <w:t></w:t>
             </w:r>
             <w:r>
@@ -2259,14 +2184,7 @@
           <w:i/>
           <w:sz w:val="24"/>
         </w:rPr>
-        <w:t xml:space="preserve">(Đóng dấu, ký và ghi rõ họ và </w:t>
-      </w:r>
-      <w:r>
-        <w:rPr>
-          <w:i/>
-          <w:sz w:val="24"/>
-        </w:rPr>
-        <w:t>tên)</w:t>
+        <w:t>(Đóng dấu, ký và ghi rõ họ và tên)</w:t>
       </w:r>
       <w:r>
         <w:rPr>
@@ -2285,6 +2203,7 @@
         <w:rPr>
           <w:sz w:val="16"/>
         </w:rPr>
+        <w:lastRenderedPageBreak/>
         <w:t xml:space="preserve"> </w:t>
       </w:r>
     </w:p>

--- a/thuctapword/Mau 2. Phieu nhan xet.docx
+++ b/thuctapword/Mau 2. Phieu nhan xet.docx
@@ -126,7 +126,7 @@
               </wp:anchor>
             </w:drawing>
           </mc:Choice>
-          <mc:Fallback xmlns:a="http://schemas.openxmlformats.org/drawingml/2006/main" xmlns:w16sdtdh="http://schemas.microsoft.com/office/word/2020/wordml/sdtdatahash" xmlns:w16="http://schemas.microsoft.com/office/word/2018/wordml" xmlns:w16cid="http://schemas.microsoft.com/office/word/2016/wordml/cid" xmlns:w16cex="http://schemas.microsoft.com/office/word/2018/wordml/cex" xmlns:oel="http://schemas.microsoft.com/office/2019/extlst" xmlns:am3d="http://schemas.microsoft.com/office/drawing/2017/model3d" xmlns:aink="http://schemas.microsoft.com/office/drawing/2016/ink" xmlns:cx8="http://schemas.microsoft.com/office/drawing/2016/5/14/chartex" xmlns:cx7="http://schemas.microsoft.com/office/drawing/2016/5/13/chartex" xmlns:cx6="http://schemas.microsoft.com/office/drawing/2016/5/12/chartex" xmlns:cx5="http://schemas.microsoft.com/office/drawing/2016/5/11/chartex" xmlns:cx4="http://schemas.microsoft.com/office/drawing/2016/5/10/chartex" xmlns:cx3="http://schemas.microsoft.com/office/drawing/2016/5/9/chartex" xmlns:cx2="http://schemas.microsoft.com/office/drawing/2015/10/21/chartex" xmlns:cx1="http://schemas.microsoft.com/office/drawing/2015/9/8/chartex">
+          <mc:Fallback xmlns:cx1="http://schemas.microsoft.com/office/drawing/2015/9/8/chartex" xmlns:cx2="http://schemas.microsoft.com/office/drawing/2015/10/21/chartex" xmlns:cx3="http://schemas.microsoft.com/office/drawing/2016/5/9/chartex" xmlns:cx4="http://schemas.microsoft.com/office/drawing/2016/5/10/chartex" xmlns:cx5="http://schemas.microsoft.com/office/drawing/2016/5/11/chartex" xmlns:cx6="http://schemas.microsoft.com/office/drawing/2016/5/12/chartex" xmlns:cx7="http://schemas.microsoft.com/office/drawing/2016/5/13/chartex" xmlns:cx8="http://schemas.microsoft.com/office/drawing/2016/5/14/chartex" xmlns:aink="http://schemas.microsoft.com/office/drawing/2016/ink" xmlns:am3d="http://schemas.microsoft.com/office/drawing/2017/model3d" xmlns:oel="http://schemas.microsoft.com/office/2019/extlst" xmlns:w16cex="http://schemas.microsoft.com/office/word/2018/wordml/cex" xmlns:w16cid="http://schemas.microsoft.com/office/word/2016/wordml/cid" xmlns:w16="http://schemas.microsoft.com/office/word/2018/wordml" xmlns:w16sdtdh="http://schemas.microsoft.com/office/word/2020/wordml/sdtdatahash" xmlns:a="http://schemas.openxmlformats.org/drawingml/2006/main">
             <w:pict>
               <v:group id="Group 8302" style="width:487.35pt;height:63.75pt;position:absolute;z-index:-2147483648;mso-position-horizontal-relative:text;mso-position-horizontal:absolute;margin-left:5.65pt;mso-position-vertical-relative:text;margin-top:0.0738716pt;" coordsize="61893,8096">
                 <v:shape id="Picture 7" style="position:absolute;width:8032;height:8096;left:0;top:0;" filled="f">
@@ -273,10 +273,18 @@
         <w:t>Nguyễn Ngọc Sơn</w:t>
       </w:r>
       <w:r>
+        <w:t>...............</w:t>
+      </w:r>
+      <w:r>
+        <w:t>......................</w:t>
+      </w:r>
+      <w:bookmarkStart w:id="0" w:name="_GoBack"/>
+      <w:bookmarkEnd w:id="0"/>
+      <w:r>
         <w:rPr>
           <w:b/>
         </w:rPr>
-        <w:t xml:space="preserve">................................... Lớp: </w:t>
+        <w:t xml:space="preserve">Lớp: </w:t>
       </w:r>
       <w:r>
         <w:rPr>
@@ -285,13 +293,10 @@
         <w:t>10DHTH3</w:t>
       </w:r>
       <w:r>
-        <w:rPr>
-          <w:b/>
-        </w:rPr>
-        <w:t>......................</w:t>
-      </w:r>
-      <w:r>
-        <w:t xml:space="preserve"> </w:t>
+        <w:t>..........</w:t>
+      </w:r>
+      <w:r>
+        <w:t>.............</w:t>
       </w:r>
     </w:p>
     <w:p>
@@ -316,25 +321,10 @@
         <w:t>CÔNG TY CỔ PHẦN GIẢI PHÁP CÔNG NGHỆ IT&amp;M</w:t>
       </w:r>
       <w:r>
-        <w:rPr>
-          <w:b/>
-        </w:rPr>
-        <w:t>.......</w:t>
-      </w:r>
-      <w:r>
-        <w:rPr>
-          <w:b/>
-        </w:rPr>
-        <w:t>....</w:t>
-      </w:r>
-      <w:r>
-        <w:rPr>
-          <w:b/>
-        </w:rPr>
-        <w:t>...............</w:t>
-      </w:r>
-      <w:r>
-        <w:t xml:space="preserve"> </w:t>
+        <w:t>..........</w:t>
+      </w:r>
+      <w:r>
+        <w:t>.................</w:t>
       </w:r>
     </w:p>
     <w:p>
@@ -353,22 +343,7 @@
         <w:t xml:space="preserve"> Lầu 5B, 20 Thân Nhân Trung, phường 13, Tân Bình, Thành phố Hồ Chí Minh</w:t>
       </w:r>
       <w:r>
-        <w:rPr>
-          <w:b/>
-        </w:rPr>
-        <w:t>.....................................................</w:t>
-      </w:r>
-      <w:r>
-        <w:rPr>
-          <w:b/>
-        </w:rPr>
-        <w:t>........................................................</w:t>
-      </w:r>
-      <w:r>
-        <w:rPr>
-          <w:b/>
-        </w:rPr>
-        <w:t xml:space="preserve">................................ </w:t>
+        <w:t>...............................................................................................................................................</w:t>
       </w:r>
     </w:p>
     <w:p>
@@ -396,10 +371,16 @@
         </w:r>
       </w:hyperlink>
       <w:r>
+        <w:t>.................................</w:t>
+      </w:r>
+      <w:r>
+        <w:t>................</w:t>
+      </w:r>
+      <w:r>
         <w:rPr>
           <w:b/>
         </w:rPr>
-        <w:t>....................................................... Điện thoại:</w:t>
+        <w:t xml:space="preserve"> Điện thoại:</w:t>
       </w:r>
       <w:r>
         <w:rPr>
@@ -419,10 +400,16 @@
         <w:t>0909139454</w:t>
       </w:r>
       <w:r>
+        <w:t>................</w:t>
+      </w:r>
+      <w:r>
+        <w:t>....</w:t>
+      </w:r>
+      <w:r>
         <w:rPr>
           <w:b/>
         </w:rPr>
-        <w:t xml:space="preserve">………. Người hướng dẫn: </w:t>
+        <w:t xml:space="preserve"> Người hướng dẫn: </w:t>
       </w:r>
       <w:r>
         <w:rPr>
@@ -431,10 +418,10 @@
         <w:t>Phạm Duy Nhân</w:t>
       </w:r>
       <w:r>
-        <w:rPr>
-          <w:b/>
-        </w:rPr>
-        <w:t>........................................................................................</w:t>
+        <w:t>...............................................................................</w:t>
+      </w:r>
+      <w:r>
+        <w:t>.............</w:t>
       </w:r>
       <w:r>
         <w:t xml:space="preserve"> </w:t>
@@ -787,8 +774,6 @@
         </w:rPr>
         <w:t xml:space="preserve"> </w:t>
       </w:r>
-      <w:bookmarkStart w:id="0" w:name="_GoBack"/>
-      <w:bookmarkEnd w:id="0"/>
       <w:r>
         <w:rPr>
           <w:rFonts w:eastAsia="Segoe UI Symbol"/>
@@ -1000,8 +985,8 @@
     </w:p>
     <w:p>
       <w:pPr>
-        <w:spacing w:after="4" w:line="259" w:lineRule="auto"/>
-        <w:ind w:left="416" w:right="154"/>
+        <w:spacing w:after="4" w:line="360" w:lineRule="auto"/>
+        <w:ind w:left="0" w:right="154" w:firstLine="0"/>
         <w:jc w:val="left"/>
       </w:pPr>
       <w:r>
@@ -1011,126 +996,12 @@
     </w:p>
     <w:p>
       <w:pPr>
-        <w:spacing w:after="162" w:line="259" w:lineRule="auto"/>
+        <w:spacing w:after="162" w:line="360" w:lineRule="auto"/>
         <w:ind w:left="0" w:firstLine="0"/>
         <w:jc w:val="left"/>
       </w:pPr>
       <w:r>
-        <w:rPr>
-          <w:sz w:val="11"/>
-        </w:rPr>
-        <w:t xml:space="preserve"> </w:t>
-      </w:r>
-    </w:p>
-    <w:p>
-      <w:pPr>
-        <w:tabs>
-          <w:tab w:val="right" w:pos="9872"/>
-        </w:tabs>
-        <w:spacing w:after="228" w:line="259" w:lineRule="auto"/>
-        <w:ind w:left="-15" w:firstLine="0"/>
-        <w:jc w:val="left"/>
-      </w:pPr>
-      <w:r>
-        <w:rPr>
-          <w:sz w:val="12"/>
-        </w:rPr>
-        <w:t xml:space="preserve"> </w:t>
-      </w:r>
-      <w:r>
-        <w:rPr>
-          <w:sz w:val="12"/>
-        </w:rPr>
-        <w:tab/>
-      </w:r>
-      <w:r>
-        <w:t xml:space="preserve">............................................................................................................................................... </w:t>
-      </w:r>
-    </w:p>
-    <w:p>
-      <w:pPr>
-        <w:ind w:left="10"/>
-      </w:pPr>
-      <w:r>
-        <w:rPr>
-          <w:sz w:val="12"/>
-        </w:rPr>
-        <w:t xml:space="preserve"> </w:t>
-      </w:r>
-      <w:r>
-        <w:rPr>
-          <w:sz w:val="12"/>
-        </w:rPr>
-        <w:tab/>
-      </w:r>
-      <w:r>
-        <w:t xml:space="preserve">............................................................................................................................................... ............................................................................................................................................... </w:t>
-      </w:r>
-    </w:p>
-    <w:p>
-      <w:pPr>
-        <w:spacing w:after="162" w:line="259" w:lineRule="auto"/>
-        <w:ind w:left="0" w:firstLine="0"/>
-        <w:jc w:val="left"/>
-      </w:pPr>
-      <w:r>
-        <w:rPr>
-          <w:sz w:val="11"/>
-        </w:rPr>
-        <w:t xml:space="preserve"> </w:t>
-      </w:r>
-    </w:p>
-    <w:p>
-      <w:pPr>
-        <w:ind w:left="10"/>
-      </w:pPr>
-      <w:r>
-        <w:rPr>
-          <w:sz w:val="12"/>
-        </w:rPr>
-        <w:t xml:space="preserve"> </w:t>
-      </w:r>
-      <w:r>
-        <w:rPr>
-          <w:sz w:val="12"/>
-        </w:rPr>
-        <w:tab/>
-      </w:r>
-      <w:r>
-        <w:t xml:space="preserve">............................................................................................................................................... ............................................................................................................................................... </w:t>
-      </w:r>
-    </w:p>
-    <w:p>
-      <w:pPr>
-        <w:spacing w:after="162" w:line="259" w:lineRule="auto"/>
-        <w:ind w:left="0" w:firstLine="0"/>
-        <w:jc w:val="left"/>
-      </w:pPr>
-      <w:r>
-        <w:rPr>
-          <w:sz w:val="11"/>
-        </w:rPr>
-        <w:t xml:space="preserve"> </w:t>
-      </w:r>
-    </w:p>
-    <w:p>
-      <w:pPr>
-        <w:ind w:left="10"/>
-      </w:pPr>
-      <w:r>
-        <w:rPr>
-          <w:sz w:val="12"/>
-        </w:rPr>
-        <w:t xml:space="preserve"> </w:t>
-      </w:r>
-      <w:r>
-        <w:rPr>
-          <w:sz w:val="12"/>
-        </w:rPr>
-        <w:tab/>
-      </w:r>
-      <w:r>
-        <w:t xml:space="preserve">............................................................................................................................................... ............................................................................................................................................... </w:t>
+        <w:t xml:space="preserve">............................................................................................................................................... ............................................................................................................................................... ............................................................................................................................................... ............................................................................................................................................... ............................................................................................................................................... ............................................................................................................................................... ............................................................................................................................................... </w:t>
       </w:r>
     </w:p>
     <w:p>
@@ -1155,137 +1026,23 @@
     </w:p>
     <w:p>
       <w:pPr>
-        <w:ind w:left="10"/>
-      </w:pPr>
-      <w:r>
-        <w:rPr>
-          <w:sz w:val="12"/>
-        </w:rPr>
-        <w:t xml:space="preserve"> </w:t>
-      </w:r>
-      <w:r>
-        <w:rPr>
-          <w:sz w:val="12"/>
-        </w:rPr>
-        <w:tab/>
-      </w:r>
+        <w:spacing w:line="360" w:lineRule="auto"/>
+        <w:ind w:left="0" w:firstLine="0"/>
+        <w:jc w:val="both"/>
+      </w:pPr>
       <w:r>
         <w:t xml:space="preserve">............................................................................................................................................... ............................................................................................................................................... </w:t>
       </w:r>
     </w:p>
     <w:p>
       <w:pPr>
-        <w:spacing w:after="133" w:line="259" w:lineRule="auto"/>
+        <w:spacing w:after="133" w:line="360" w:lineRule="auto"/>
         <w:ind w:left="0" w:firstLine="0"/>
         <w:jc w:val="left"/>
       </w:pPr>
       <w:r>
-        <w:rPr>
-          <w:sz w:val="11"/>
-        </w:rPr>
-        <w:t xml:space="preserve"> </w:t>
-      </w:r>
-    </w:p>
-    <w:p>
-      <w:pPr>
-        <w:tabs>
-          <w:tab w:val="center" w:pos="5054"/>
-        </w:tabs>
-        <w:spacing w:after="228" w:line="259" w:lineRule="auto"/>
-        <w:ind w:left="-15" w:firstLine="0"/>
-        <w:jc w:val="left"/>
-      </w:pPr>
-      <w:r>
-        <w:rPr>
-          <w:sz w:val="12"/>
-        </w:rPr>
-        <w:t xml:space="preserve"> </w:t>
-      </w:r>
-      <w:r>
-        <w:rPr>
-          <w:sz w:val="12"/>
-        </w:rPr>
-        <w:tab/>
-      </w:r>
-      <w:r>
-        <w:t xml:space="preserve">............................................................................................................................................... </w:t>
-      </w:r>
-    </w:p>
-    <w:p>
-      <w:pPr>
-        <w:ind w:left="10"/>
-      </w:pPr>
-      <w:r>
-        <w:rPr>
-          <w:sz w:val="12"/>
-        </w:rPr>
-        <w:t xml:space="preserve"> </w:t>
-      </w:r>
-      <w:r>
-        <w:rPr>
-          <w:sz w:val="12"/>
-        </w:rPr>
-        <w:tab/>
-      </w:r>
-      <w:r>
-        <w:t xml:space="preserve">............................................................................................................................................... ............................................................................................................................................... </w:t>
-      </w:r>
-    </w:p>
-    <w:p>
-      <w:pPr>
-        <w:spacing w:after="132" w:line="259" w:lineRule="auto"/>
-        <w:ind w:left="0" w:firstLine="0"/>
-        <w:jc w:val="left"/>
-      </w:pPr>
-      <w:r>
-        <w:rPr>
-          <w:sz w:val="11"/>
-        </w:rPr>
-        <w:t xml:space="preserve"> </w:t>
-      </w:r>
-    </w:p>
-    <w:p>
-      <w:pPr>
-        <w:ind w:left="10"/>
-      </w:pPr>
-      <w:r>
-        <w:rPr>
-          <w:sz w:val="12"/>
-        </w:rPr>
-        <w:t xml:space="preserve"> </w:t>
-      </w:r>
-      <w:r>
-        <w:rPr>
-          <w:sz w:val="12"/>
-        </w:rPr>
-        <w:tab/>
-      </w:r>
-      <w:r>
-        <w:t xml:space="preserve">............................................................................................................................................... ............................................................................................................................................... </w:t>
-      </w:r>
-    </w:p>
-    <w:p>
-      <w:pPr>
-        <w:spacing w:after="4" w:line="259" w:lineRule="auto"/>
-        <w:ind w:left="391" w:right="154" w:hanging="406"/>
-        <w:jc w:val="left"/>
-      </w:pPr>
-      <w:r>
-        <w:rPr>
-          <w:sz w:val="11"/>
-        </w:rPr>
-        <w:t xml:space="preserve"> </w:t>
-      </w:r>
-      <w:r>
-        <w:t xml:space="preserve">............................................................................................................................................... </w:t>
-      </w:r>
-    </w:p>
-    <w:p>
-      <w:pPr>
-        <w:spacing w:after="133" w:line="259" w:lineRule="auto"/>
-        <w:ind w:left="0" w:firstLine="0"/>
-        <w:jc w:val="left"/>
-      </w:pPr>
+        <w:t xml:space="preserve">............................................................................................................................................... ............................................................................................................................................... ............................................................................................................................................... ............................................................................................................................................... ............................................................................................................................................... ............................................................................................................................................... </w:t>
+      </w:r>
       <w:r>
         <w:rPr>
           <w:sz w:val="12"/>
@@ -1318,149 +1075,12 @@
         <w:tabs>
           <w:tab w:val="center" w:pos="5054"/>
         </w:tabs>
-        <w:spacing w:after="230" w:line="259" w:lineRule="auto"/>
-        <w:ind w:left="-15" w:firstLine="0"/>
-        <w:jc w:val="left"/>
-      </w:pPr>
-      <w:r>
-        <w:rPr>
-          <w:sz w:val="12"/>
-        </w:rPr>
-        <w:t xml:space="preserve"> </w:t>
-      </w:r>
-      <w:r>
-        <w:rPr>
-          <w:sz w:val="12"/>
-        </w:rPr>
-        <w:tab/>
-      </w:r>
-      <w:r>
-        <w:t xml:space="preserve">............................................................................................................................................... </w:t>
-      </w:r>
-    </w:p>
-    <w:p>
-      <w:pPr>
-        <w:ind w:left="10"/>
-      </w:pPr>
-      <w:r>
-        <w:rPr>
-          <w:sz w:val="12"/>
-        </w:rPr>
-        <w:t xml:space="preserve"> </w:t>
-      </w:r>
-      <w:r>
-        <w:rPr>
-          <w:sz w:val="12"/>
-        </w:rPr>
-        <w:tab/>
-      </w:r>
-      <w:r>
-        <w:t xml:space="preserve">............................................................................................................................................... ............................................................................................................................................... </w:t>
-      </w:r>
-    </w:p>
-    <w:p>
-      <w:pPr>
-        <w:spacing w:after="130" w:line="259" w:lineRule="auto"/>
+        <w:spacing w:after="230" w:line="360" w:lineRule="auto"/>
         <w:ind w:left="0" w:firstLine="0"/>
         <w:jc w:val="left"/>
       </w:pPr>
       <w:r>
-        <w:rPr>
-          <w:sz w:val="11"/>
-        </w:rPr>
-        <w:lastRenderedPageBreak/>
-        <w:t xml:space="preserve"> </w:t>
-      </w:r>
-    </w:p>
-    <w:p>
-      <w:pPr>
-        <w:ind w:left="10"/>
-      </w:pPr>
-      <w:r>
-        <w:rPr>
-          <w:sz w:val="12"/>
-        </w:rPr>
-        <w:t xml:space="preserve"> </w:t>
-      </w:r>
-      <w:r>
-        <w:rPr>
-          <w:sz w:val="12"/>
-        </w:rPr>
-        <w:tab/>
-      </w:r>
-      <w:r>
-        <w:t xml:space="preserve">............................................................................................................................................... ............................................................................................................................................... </w:t>
-      </w:r>
-    </w:p>
-    <w:p>
-      <w:pPr>
-        <w:spacing w:after="130" w:line="259" w:lineRule="auto"/>
-        <w:ind w:left="0" w:firstLine="0"/>
-        <w:jc w:val="left"/>
-      </w:pPr>
-      <w:r>
-        <w:rPr>
-          <w:sz w:val="11"/>
-        </w:rPr>
-        <w:t xml:space="preserve"> </w:t>
-      </w:r>
-    </w:p>
-    <w:p>
-      <w:pPr>
-        <w:ind w:left="10"/>
-      </w:pPr>
-      <w:r>
-        <w:rPr>
-          <w:sz w:val="12"/>
-        </w:rPr>
-        <w:t xml:space="preserve"> </w:t>
-      </w:r>
-      <w:r>
-        <w:rPr>
-          <w:sz w:val="12"/>
-        </w:rPr>
-        <w:tab/>
-      </w:r>
-      <w:r>
-        <w:t xml:space="preserve">............................................................................................................................................... ............................................................................................................................................... </w:t>
-      </w:r>
-    </w:p>
-    <w:p>
-      <w:pPr>
-        <w:spacing w:after="130" w:line="259" w:lineRule="auto"/>
-        <w:ind w:left="0" w:firstLine="0"/>
-        <w:jc w:val="left"/>
-      </w:pPr>
-      <w:r>
-        <w:rPr>
-          <w:sz w:val="11"/>
-        </w:rPr>
-        <w:t xml:space="preserve"> </w:t>
-      </w:r>
-    </w:p>
-    <w:p>
-      <w:pPr>
-        <w:tabs>
-          <w:tab w:val="center" w:pos="5054"/>
-        </w:tabs>
-        <w:spacing w:after="232" w:line="259" w:lineRule="auto"/>
-        <w:ind w:left="-15" w:firstLine="0"/>
-        <w:jc w:val="left"/>
-      </w:pPr>
-      <w:r>
-        <w:rPr>
-          <w:sz w:val="12"/>
-        </w:rPr>
-        <w:t xml:space="preserve"> </w:t>
-      </w:r>
-      <w:r>
-        <w:rPr>
-          <w:sz w:val="12"/>
-        </w:rPr>
-        <w:tab/>
-      </w:r>
-      <w:r>
-        <w:t xml:space="preserve">............................................................................................................................................... </w:t>
+        <w:t xml:space="preserve">............................................................................................................................................... ............................................................................................................................................... ............................................................................................................................................... ............................................................................................................................................... ............................................................................................................................................... ............................................................................................................................................... ............................................................................................................................................... ............................................................................................................................................... </w:t>
       </w:r>
     </w:p>
     <w:p>
@@ -1485,8 +1105,8 @@
     </w:p>
     <w:p>
       <w:pPr>
-        <w:spacing w:after="4" w:line="259" w:lineRule="auto"/>
-        <w:ind w:left="416" w:right="154"/>
+        <w:spacing w:after="4" w:line="360" w:lineRule="auto"/>
+        <w:ind w:left="0" w:right="154" w:firstLine="0"/>
         <w:jc w:val="left"/>
       </w:pPr>
       <w:r>
@@ -1495,134 +1115,17 @@
     </w:p>
     <w:p>
       <w:pPr>
-        <w:spacing w:after="133" w:line="259" w:lineRule="auto"/>
+        <w:spacing w:after="133" w:line="360" w:lineRule="auto"/>
         <w:ind w:left="0" w:firstLine="0"/>
         <w:jc w:val="left"/>
       </w:pPr>
       <w:r>
-        <w:rPr>
-          <w:sz w:val="11"/>
-        </w:rPr>
-        <w:t xml:space="preserve"> </w:t>
-      </w:r>
-    </w:p>
-    <w:p>
-      <w:pPr>
-        <w:ind w:left="10"/>
-      </w:pPr>
-      <w:r>
-        <w:rPr>
-          <w:sz w:val="12"/>
-        </w:rPr>
-        <w:t xml:space="preserve"> </w:t>
-      </w:r>
-      <w:r>
-        <w:rPr>
-          <w:sz w:val="12"/>
-        </w:rPr>
-        <w:tab/>
-      </w:r>
-      <w:r>
+        <w:t xml:space="preserve">............................................................................................................................................... ............................................................................................................................................... ............................................................................................................................................... ............................................................................................................................................... ............................................................................................................................................... </w:t>
+      </w:r>
+      <w:r>
+        <w:lastRenderedPageBreak/>
         <w:t xml:space="preserve">............................................................................................................................................... ............................................................................................................................................... </w:t>
       </w:r>
-    </w:p>
-    <w:p>
-      <w:pPr>
-        <w:spacing w:after="133" w:line="259" w:lineRule="auto"/>
-        <w:ind w:left="0" w:firstLine="0"/>
-        <w:jc w:val="left"/>
-      </w:pPr>
-      <w:r>
-        <w:rPr>
-          <w:sz w:val="11"/>
-        </w:rPr>
-        <w:t xml:space="preserve"> </w:t>
-      </w:r>
-    </w:p>
-    <w:p>
-      <w:pPr>
-        <w:ind w:left="10"/>
-      </w:pPr>
-      <w:r>
-        <w:rPr>
-          <w:sz w:val="12"/>
-        </w:rPr>
-        <w:t xml:space="preserve"> </w:t>
-      </w:r>
-      <w:r>
-        <w:rPr>
-          <w:sz w:val="12"/>
-        </w:rPr>
-        <w:tab/>
-      </w:r>
-      <w:r>
-        <w:t xml:space="preserve">............................................................................................................................................... ............................................................................................................................................... </w:t>
-      </w:r>
-    </w:p>
-    <w:p>
-      <w:pPr>
-        <w:spacing w:after="130" w:line="259" w:lineRule="auto"/>
-        <w:ind w:left="0" w:firstLine="0"/>
-        <w:jc w:val="left"/>
-      </w:pPr>
-      <w:r>
-        <w:rPr>
-          <w:sz w:val="11"/>
-        </w:rPr>
-        <w:t xml:space="preserve"> </w:t>
-      </w:r>
-    </w:p>
-    <w:p>
-      <w:pPr>
-        <w:tabs>
-          <w:tab w:val="center" w:pos="5054"/>
-        </w:tabs>
-        <w:spacing w:after="230" w:line="259" w:lineRule="auto"/>
-        <w:ind w:left="-15" w:firstLine="0"/>
-        <w:jc w:val="left"/>
-      </w:pPr>
-      <w:r>
-        <w:rPr>
-          <w:sz w:val="12"/>
-        </w:rPr>
-        <w:t xml:space="preserve"> </w:t>
-      </w:r>
-      <w:r>
-        <w:rPr>
-          <w:sz w:val="12"/>
-        </w:rPr>
-        <w:tab/>
-      </w:r>
-      <w:r>
-        <w:t xml:space="preserve">............................................................................................................................................... </w:t>
-      </w:r>
-    </w:p>
-    <w:p>
-      <w:pPr>
-        <w:ind w:left="10"/>
-      </w:pPr>
-      <w:r>
-        <w:rPr>
-          <w:sz w:val="12"/>
-        </w:rPr>
-        <w:t xml:space="preserve"> </w:t>
-      </w:r>
-      <w:r>
-        <w:rPr>
-          <w:sz w:val="12"/>
-        </w:rPr>
-        <w:tab/>
-      </w:r>
-      <w:r>
-        <w:t xml:space="preserve">............................................................................................................................................... ............................................................................................................................................... </w:t>
-      </w:r>
-    </w:p>
-    <w:p>
-      <w:pPr>
-        <w:spacing w:after="136" w:line="259" w:lineRule="auto"/>
-        <w:ind w:left="0" w:firstLine="0"/>
-        <w:jc w:val="left"/>
-      </w:pPr>
       <w:r>
         <w:rPr>
           <w:sz w:val="12"/>
@@ -1644,7 +1147,25 @@
         <w:rPr>
           <w:b/>
         </w:rPr>
-        <w:t>Đán hgiá chung</w:t>
+        <w:t>Đán</w:t>
+      </w:r>
+      <w:r>
+        <w:rPr>
+          <w:b/>
+        </w:rPr>
+        <w:t>h</w:t>
+      </w:r>
+      <w:r>
+        <w:rPr>
+          <w:b/>
+        </w:rPr>
+        <w:t xml:space="preserve"> </w:t>
+      </w:r>
+      <w:r>
+        <w:rPr>
+          <w:b/>
+        </w:rPr>
+        <w:t>giá chung</w:t>
       </w:r>
       <w:r>
         <w:t xml:space="preserve"> </w:t>
@@ -1745,10 +1266,7 @@
               <w:t></w:t>
             </w:r>
             <w:r>
-              <w:t xml:space="preserve"> Tốt: </w:t>
-            </w:r>
-            <w:r>
-              <w:tab/>
+              <w:t xml:space="preserve"> Tốt:             </w:t>
             </w:r>
             <w:r>
               <w:rPr>
@@ -1796,10 +1314,7 @@
               <w:t></w:t>
             </w:r>
             <w:r>
-              <w:t xml:space="preserve"> Tốt: </w:t>
-            </w:r>
-            <w:r>
-              <w:tab/>
+              <w:t xml:space="preserve"> Tốt:             </w:t>
             </w:r>
             <w:r>
               <w:rPr>
@@ -1852,10 +1367,7 @@
               <w:t></w:t>
             </w:r>
             <w:r>
-              <w:t xml:space="preserve"> Khá: </w:t>
-            </w:r>
-            <w:r>
-              <w:tab/>
+              <w:t xml:space="preserve"> Khá:            </w:t>
             </w:r>
             <w:r>
               <w:rPr>
@@ -1903,10 +1415,7 @@
               <w:t></w:t>
             </w:r>
             <w:r>
-              <w:t xml:space="preserve"> Khá: </w:t>
-            </w:r>
-            <w:r>
-              <w:tab/>
+              <w:t xml:space="preserve"> Khá:            </w:t>
             </w:r>
             <w:r>
               <w:rPr>
@@ -2060,6 +1569,9 @@
               <w:tab/>
             </w:r>
             <w:r>
+              <w:t xml:space="preserve">  </w:t>
+            </w:r>
+            <w:r>
               <w:rPr>
                 <w:rFonts w:eastAsia="Segoe UI Symbol"/>
               </w:rPr>
@@ -2102,6 +1614,9 @@
               <w:tab/>
             </w:r>
             <w:r>
+              <w:t xml:space="preserve">   </w:t>
+            </w:r>
+            <w:r>
               <w:rPr>
                 <w:rFonts w:eastAsia="Segoe UI Symbol"/>
               </w:rPr>
@@ -2118,19 +1633,25 @@
       <w:pPr>
         <w:spacing w:after="0" w:line="227" w:lineRule="auto"/>
         <w:ind w:left="0" w:right="65" w:firstLine="0"/>
-        <w:jc w:val="right"/>
+        <w:jc w:val="both"/>
       </w:pPr>
       <w:r>
         <w:rPr>
           <w:i/>
         </w:rPr>
-        <w:t xml:space="preserve">Xin vui  lòng cho biết điểm cụ thể vào các ô sau: </w:t>
+        <w:tab/>
       </w:r>
       <w:r>
         <w:rPr>
           <w:i/>
         </w:rPr>
-        <w:tab/>
+        <w:t xml:space="preserve">            </w:t>
+      </w:r>
+      <w:r>
+        <w:rPr>
+          <w:i/>
+        </w:rPr>
+        <w:t xml:space="preserve">                               </w:t>
       </w:r>
       <w:r>
         <w:rPr>
@@ -2138,7 +1659,7 @@
           <w:sz w:val="40"/>
           <w:vertAlign w:val="superscript"/>
         </w:rPr>
-        <w:t xml:space="preserve">Ngày …… tháng …… năm </w:t>
+        <w:t>N</w:t>
       </w:r>
       <w:r>
         <w:rPr>
@@ -2146,6 +1667,22 @@
           <w:sz w:val="40"/>
           <w:vertAlign w:val="superscript"/>
         </w:rPr>
+        <w:t xml:space="preserve">gày … tháng </w:t>
+      </w:r>
+      <w:r>
+        <w:rPr>
+          <w:i/>
+          <w:sz w:val="40"/>
+          <w:vertAlign w:val="superscript"/>
+        </w:rPr>
+        <w:t xml:space="preserve">… năm </w:t>
+      </w:r>
+      <w:r>
+        <w:rPr>
+          <w:i/>
+          <w:sz w:val="40"/>
+          <w:vertAlign w:val="superscript"/>
+        </w:rPr>
         <w:tab/>
       </w:r>
       <w:r>
@@ -2203,7 +1740,6 @@
         <w:rPr>
           <w:sz w:val="16"/>
         </w:rPr>
-        <w:lastRenderedPageBreak/>
         <w:t xml:space="preserve"> </w:t>
       </w:r>
     </w:p>

--- a/thuctapword/Mau 2. Phieu nhan xet.docx
+++ b/thuctapword/Mau 2. Phieu nhan xet.docx
@@ -126,7 +126,7 @@
               </wp:anchor>
             </w:drawing>
           </mc:Choice>
-          <mc:Fallback xmlns:cx1="http://schemas.microsoft.com/office/drawing/2015/9/8/chartex" xmlns:cx2="http://schemas.microsoft.com/office/drawing/2015/10/21/chartex" xmlns:cx3="http://schemas.microsoft.com/office/drawing/2016/5/9/chartex" xmlns:cx4="http://schemas.microsoft.com/office/drawing/2016/5/10/chartex" xmlns:cx5="http://schemas.microsoft.com/office/drawing/2016/5/11/chartex" xmlns:cx6="http://schemas.microsoft.com/office/drawing/2016/5/12/chartex" xmlns:cx7="http://schemas.microsoft.com/office/drawing/2016/5/13/chartex" xmlns:cx8="http://schemas.microsoft.com/office/drawing/2016/5/14/chartex" xmlns:aink="http://schemas.microsoft.com/office/drawing/2016/ink" xmlns:am3d="http://schemas.microsoft.com/office/drawing/2017/model3d" xmlns:oel="http://schemas.microsoft.com/office/2019/extlst" xmlns:w16cex="http://schemas.microsoft.com/office/word/2018/wordml/cex" xmlns:w16cid="http://schemas.microsoft.com/office/word/2016/wordml/cid" xmlns:w16="http://schemas.microsoft.com/office/word/2018/wordml" xmlns:w16sdtdh="http://schemas.microsoft.com/office/word/2020/wordml/sdtdatahash" xmlns:a="http://schemas.openxmlformats.org/drawingml/2006/main">
+          <mc:Fallback xmlns:a="http://schemas.openxmlformats.org/drawingml/2006/main" xmlns:w16sdtdh="http://schemas.microsoft.com/office/word/2020/wordml/sdtdatahash" xmlns:w16="http://schemas.microsoft.com/office/word/2018/wordml" xmlns:w16cid="http://schemas.microsoft.com/office/word/2016/wordml/cid" xmlns:w16cex="http://schemas.microsoft.com/office/word/2018/wordml/cex" xmlns:oel="http://schemas.microsoft.com/office/2019/extlst" xmlns:am3d="http://schemas.microsoft.com/office/drawing/2017/model3d" xmlns:aink="http://schemas.microsoft.com/office/drawing/2016/ink" xmlns:cx8="http://schemas.microsoft.com/office/drawing/2016/5/14/chartex" xmlns:cx7="http://schemas.microsoft.com/office/drawing/2016/5/13/chartex" xmlns:cx6="http://schemas.microsoft.com/office/drawing/2016/5/12/chartex" xmlns:cx5="http://schemas.microsoft.com/office/drawing/2016/5/11/chartex" xmlns:cx4="http://schemas.microsoft.com/office/drawing/2016/5/10/chartex" xmlns:cx3="http://schemas.microsoft.com/office/drawing/2016/5/9/chartex" xmlns:cx2="http://schemas.microsoft.com/office/drawing/2015/10/21/chartex" xmlns:cx1="http://schemas.microsoft.com/office/drawing/2015/9/8/chartex">
             <w:pict>
               <v:group id="Group 8302" style="width:487.35pt;height:63.75pt;position:absolute;z-index:-2147483648;mso-position-horizontal-relative:text;mso-position-horizontal:absolute;margin-left:5.65pt;mso-position-vertical-relative:text;margin-top:0.0738716pt;" coordsize="61893,8096">
                 <v:shape id="Picture 7" style="position:absolute;width:8032;height:8096;left:0;top:0;" filled="f">
@@ -250,8 +250,8 @@
     </w:p>
     <w:p>
       <w:pPr>
-        <w:spacing w:after="218" w:line="259" w:lineRule="auto"/>
-        <w:ind w:left="-5"/>
+        <w:spacing w:after="218" w:line="240" w:lineRule="auto"/>
+        <w:ind w:left="-6" w:hanging="11"/>
         <w:jc w:val="left"/>
       </w:pPr>
       <w:r>
@@ -277,70 +277,79 @@
       </w:r>
       <w:r>
         <w:t>......................</w:t>
+      </w:r>
+      <w:r>
+        <w:rPr>
+          <w:b/>
+        </w:rPr>
+        <w:t xml:space="preserve">Lớp: </w:t>
+      </w:r>
+      <w:r>
+        <w:rPr>
+          <w:bCs/>
+        </w:rPr>
+        <w:t>10DHTH3</w:t>
+      </w:r>
+      <w:r>
+        <w:t>..........</w:t>
+      </w:r>
+      <w:r>
+        <w:t>.............</w:t>
+      </w:r>
+    </w:p>
+    <w:p>
+      <w:pPr>
+        <w:spacing w:after="197" w:line="240" w:lineRule="auto"/>
+        <w:ind w:left="-6" w:hanging="11"/>
+        <w:jc w:val="left"/>
+      </w:pPr>
+      <w:r>
+        <w:rPr>
+          <w:sz w:val="11"/>
+        </w:rPr>
+        <w:t xml:space="preserve"> </w:t>
+      </w:r>
+      <w:r>
+        <w:rPr>
+          <w:b/>
+        </w:rPr>
+        <w:t xml:space="preserve">Công ty thực tập: </w:t>
+      </w:r>
+      <w:r>
+        <w:t>Công ty cổ phần giải pháp công nghệ IT&amp;M</w:t>
+      </w:r>
+      <w:r>
+        <w:t>..........</w:t>
+      </w:r>
+      <w:r>
+        <w:t>.................</w:t>
+      </w:r>
+      <w:r>
+        <w:t>......................</w:t>
+      </w:r>
+    </w:p>
+    <w:p>
+      <w:pPr>
+        <w:spacing w:after="110" w:line="259" w:lineRule="auto"/>
+        <w:ind w:left="0" w:firstLine="0"/>
+        <w:jc w:val="left"/>
+      </w:pPr>
+      <w:r>
+        <w:rPr>
+          <w:b/>
+        </w:rPr>
+        <w:t>Địa chỉ:</w:t>
+      </w:r>
+      <w:r>
+        <w:t xml:space="preserve"> Lầu 5B, 20 Thân Nhân Trung, phường</w:t>
+      </w:r>
+      <w:r>
+        <w:t xml:space="preserve"> 13, Tân Bình, Thành phố Hồ Chí </w:t>
       </w:r>
       <w:bookmarkStart w:id="0" w:name="_GoBack"/>
       <w:bookmarkEnd w:id="0"/>
       <w:r>
-        <w:rPr>
-          <w:b/>
-        </w:rPr>
-        <w:t xml:space="preserve">Lớp: </w:t>
-      </w:r>
-      <w:r>
-        <w:rPr>
-          <w:bCs/>
-        </w:rPr>
-        <w:t>10DHTH3</w:t>
-      </w:r>
-      <w:r>
-        <w:t>..........</w:t>
-      </w:r>
-      <w:r>
-        <w:t>.............</w:t>
-      </w:r>
-    </w:p>
-    <w:p>
-      <w:pPr>
-        <w:spacing w:after="197" w:line="259" w:lineRule="auto"/>
-        <w:ind w:left="-5"/>
-        <w:jc w:val="left"/>
-      </w:pPr>
-      <w:r>
-        <w:rPr>
-          <w:sz w:val="11"/>
-        </w:rPr>
-        <w:t xml:space="preserve"> </w:t>
-      </w:r>
-      <w:r>
-        <w:rPr>
-          <w:b/>
-        </w:rPr>
-        <w:t xml:space="preserve">Công ty thực tập: </w:t>
-      </w:r>
-      <w:r>
-        <w:t>CÔNG TY CỔ PHẦN GIẢI PHÁP CÔNG NGHỆ IT&amp;M</w:t>
-      </w:r>
-      <w:r>
-        <w:t>..........</w:t>
-      </w:r>
-      <w:r>
-        <w:t>.................</w:t>
-      </w:r>
-    </w:p>
-    <w:p>
-      <w:pPr>
-        <w:spacing w:after="110" w:line="259" w:lineRule="auto"/>
-        <w:ind w:left="0" w:firstLine="0"/>
-        <w:jc w:val="left"/>
-      </w:pPr>
-      <w:r>
-        <w:rPr>
-          <w:b/>
-        </w:rPr>
-        <w:t>Địa chỉ:</w:t>
-      </w:r>
-      <w:r>
-        <w:t xml:space="preserve"> Lầu 5B, 20 Thân Nhân Trung, phường 13, Tân Bình, Thành phố Hồ Chí Minh</w:t>
+        <w:t>Minh</w:t>
       </w:r>
       <w:r>
         <w:t>...............................................................................................................................................</w:t>
@@ -1080,7 +1089,7 @@
         <w:jc w:val="left"/>
       </w:pPr>
       <w:r>
-        <w:t xml:space="preserve">............................................................................................................................................... ............................................................................................................................................... ............................................................................................................................................... ............................................................................................................................................... ............................................................................................................................................... ............................................................................................................................................... ............................................................................................................................................... ............................................................................................................................................... </w:t>
+        <w:t xml:space="preserve">............................................................................................................................................... ............................................................................................................................................... ............................................................................................................................................... ............................................................................................................................................... ............................................................................................................................................... ............................................................................................................................................... ............................................................................................................................................... </w:t>
       </w:r>
     </w:p>
     <w:p>
@@ -1120,11 +1129,7 @@
         <w:jc w:val="left"/>
       </w:pPr>
       <w:r>
-        <w:t xml:space="preserve">............................................................................................................................................... ............................................................................................................................................... ............................................................................................................................................... ............................................................................................................................................... ............................................................................................................................................... </w:t>
-      </w:r>
-      <w:r>
-        <w:lastRenderedPageBreak/>
-        <w:t xml:space="preserve">............................................................................................................................................... ............................................................................................................................................... </w:t>
+        <w:t xml:space="preserve">............................................................................................................................................... ............................................................................................................................................... ............................................................................................................................................... ............................................................................................................................................... ............................................................................................................................................... ............................................................................................................................................... </w:t>
       </w:r>
       <w:r>
         <w:rPr>
@@ -1147,6 +1152,7 @@
         <w:rPr>
           <w:b/>
         </w:rPr>
+        <w:lastRenderedPageBreak/>
         <w:t>Đán</w:t>
       </w:r>
       <w:r>
